--- a/my script/Quote_generator/Templates/RNAproducts/CircRNAtemplate.docx
+++ b/my script/Quote_generator/Templates/RNAproducts/CircRNAtemplate.docx
@@ -180,7 +180,7 @@
           <w:szCs w:val="21"/>
           <w:shd w:val="clear" w:color="auto" w:fill="FFFFFF"/>
         </w:rPr>
-        <w:t>5 September 2019</w:t>
+        <w:t>9 April 2020</w:t>
       </w:r>
       <w:r>
         <w:rPr>
@@ -1054,8 +1054,6 @@
         </w:rPr>
         <w:t>Technical Terms:</w:t>
       </w:r>
-      <w:bookmarkStart w:id="1" w:name="_GoBack"/>
-      <w:bookmarkEnd w:id="1"/>
     </w:p>
     <w:p>
       <w:pPr>
@@ -1576,12 +1574,12 @@
       </w:tblPr>
       <w:tblGrid>
         <w:gridCol w:w="962"/>
-        <w:gridCol w:w="1417"/>
-        <w:gridCol w:w="851"/>
+        <w:gridCol w:w="1133"/>
+        <w:gridCol w:w="850"/>
         <w:gridCol w:w="850"/>
         <w:gridCol w:w="1558"/>
-        <w:gridCol w:w="1273"/>
-        <w:gridCol w:w="1611"/>
+        <w:gridCol w:w="1277"/>
+        <w:gridCol w:w="1892"/>
       </w:tblGrid>
       <w:tr>
         <w:trPr>
@@ -1605,10 +1603,10 @@
                 <w:szCs w:val="18"/>
               </w:rPr>
             </w:pPr>
-            <w:bookmarkStart w:id="2" w:name="OLE_LINK49"/>
-            <w:bookmarkStart w:id="3" w:name="OLE_LINK50"/>
-            <w:bookmarkStart w:id="4" w:name="OLE_LINK62"/>
-            <w:bookmarkStart w:id="5" w:name="OLE_LINK63"/>
+            <w:bookmarkStart w:id="1" w:name="OLE_LINK49"/>
+            <w:bookmarkStart w:id="2" w:name="OLE_LINK50"/>
+            <w:bookmarkStart w:id="3" w:name="OLE_LINK62"/>
+            <w:bookmarkStart w:id="4" w:name="OLE_LINK63"/>
             <w:r>
               <w:rPr>
                 <w:rFonts w:eastAsia="等线"/>
@@ -1623,7 +1621,7 @@
         </w:tc>
         <w:tc>
           <w:tcPr>
-            <w:tcW w:w="831" w:type="pct"/>
+            <w:tcW w:w="665" w:type="pct"/>
             <w:shd w:val="clear" w:color="auto" w:fill="auto"/>
             <w:vAlign w:val="center"/>
             <w:hideMark/>
@@ -1741,7 +1739,7 @@
         </w:tc>
         <w:tc>
           <w:tcPr>
-            <w:tcW w:w="747" w:type="pct"/>
+            <w:tcW w:w="749" w:type="pct"/>
             <w:shd w:val="clear" w:color="auto" w:fill="auto"/>
             <w:vAlign w:val="center"/>
             <w:hideMark/>
@@ -1771,7 +1769,7 @@
         </w:tc>
         <w:tc>
           <w:tcPr>
-            <w:tcW w:w="945" w:type="pct"/>
+            <w:tcW w:w="1111" w:type="pct"/>
             <w:shd w:val="clear" w:color="auto" w:fill="auto"/>
             <w:vAlign w:val="center"/>
             <w:hideMark/>
@@ -1807,7 +1805,6 @@
         <w:tc>
           <w:tcPr>
             <w:tcW w:w="564" w:type="pct"/>
-            <w:vMerge w:val="restart"/>
             <w:shd w:val="clear" w:color="auto" w:fill="auto"/>
             <w:vAlign w:val="center"/>
             <w:hideMark/>
@@ -1837,7 +1834,231 @@
         </w:tc>
         <w:tc>
           <w:tcPr>
-            <w:tcW w:w="831" w:type="pct"/>
+            <w:tcW w:w="665" w:type="pct"/>
+            <w:shd w:val="clear" w:color="auto" w:fill="auto"/>
+            <w:vAlign w:val="center"/>
+          </w:tcPr>
+          <w:p>
+            <w:pPr>
+              <w:jc w:val="center"/>
+              <w:rPr>
+                <w:rFonts w:eastAsia="等线"/>
+                <w:color w:val="000000"/>
+                <w:kern w:val="0"/>
+                <w:sz w:val="18"/>
+                <w:szCs w:val="18"/>
+              </w:rPr>
+            </w:pPr>
+            <w:r>
+              <w:rPr>
+                <w:rFonts w:eastAsia="等线"/>
+                <w:color w:val="000000"/>
+                <w:kern w:val="0"/>
+                <w:sz w:val="18"/>
+                <w:szCs w:val="18"/>
+              </w:rPr>
+              <w:t>Required</w:t>
+            </w:r>
+          </w:p>
+        </w:tc>
+        <w:tc>
+          <w:tcPr>
+            <w:tcW w:w="499" w:type="pct"/>
+            <w:shd w:val="clear" w:color="auto" w:fill="auto"/>
+            <w:vAlign w:val="center"/>
+          </w:tcPr>
+          <w:p>
+            <w:pPr>
+              <w:jc w:val="center"/>
+              <w:rPr>
+                <w:rFonts w:eastAsia="等线"/>
+                <w:color w:val="000000"/>
+                <w:kern w:val="0"/>
+                <w:sz w:val="18"/>
+                <w:szCs w:val="18"/>
+              </w:rPr>
+            </w:pPr>
+            <w:r>
+              <w:rPr>
+                <w:rFonts w:eastAsia="等线"/>
+                <w:color w:val="000000"/>
+                <w:kern w:val="0"/>
+                <w:sz w:val="18"/>
+                <w:szCs w:val="18"/>
+              </w:rPr>
+              <w:t xml:space="preserve">≥2 </w:t>
+            </w:r>
+            <w:proofErr w:type="spellStart"/>
+            <w:r>
+              <w:rPr>
+                <w:rFonts w:eastAsia="等线"/>
+                <w:color w:val="000000"/>
+                <w:kern w:val="0"/>
+                <w:sz w:val="18"/>
+                <w:szCs w:val="18"/>
+              </w:rPr>
+              <w:t>μg</w:t>
+            </w:r>
+            <w:proofErr w:type="spellEnd"/>
+          </w:p>
+        </w:tc>
+        <w:tc>
+          <w:tcPr>
+            <w:tcW w:w="499" w:type="pct"/>
+            <w:vAlign w:val="center"/>
+          </w:tcPr>
+          <w:p>
+            <w:pPr>
+              <w:jc w:val="center"/>
+              <w:rPr>
+                <w:rFonts w:eastAsia="等线"/>
+                <w:color w:val="000000"/>
+                <w:kern w:val="0"/>
+                <w:sz w:val="18"/>
+                <w:szCs w:val="18"/>
+                <w:highlight w:val="yellow"/>
+              </w:rPr>
+            </w:pPr>
+            <w:r>
+              <w:rPr>
+                <w:rFonts w:eastAsia="等线"/>
+                <w:color w:val="000000"/>
+                <w:kern w:val="0"/>
+                <w:sz w:val="18"/>
+                <w:szCs w:val="18"/>
+                <w:highlight w:val="yellow"/>
+              </w:rPr>
+              <w:t>≥20</w:t>
+            </w:r>
+            <w:r>
+              <w:rPr>
+                <w:rFonts w:eastAsia="等线"/>
+                <w:color w:val="000000"/>
+                <w:kern w:val="0"/>
+                <w:sz w:val="18"/>
+                <w:szCs w:val="18"/>
+                <w:highlight w:val="yellow"/>
+              </w:rPr>
+              <w:t xml:space="preserve"> </w:t>
+            </w:r>
+            <w:proofErr w:type="spellStart"/>
+            <w:r>
+              <w:rPr>
+                <w:rFonts w:eastAsia="等线"/>
+                <w:color w:val="000000"/>
+                <w:kern w:val="0"/>
+                <w:sz w:val="18"/>
+                <w:szCs w:val="18"/>
+                <w:highlight w:val="yellow"/>
+              </w:rPr>
+              <w:t>μL</w:t>
+            </w:r>
+            <w:proofErr w:type="spellEnd"/>
+          </w:p>
+        </w:tc>
+        <w:tc>
+          <w:tcPr>
+            <w:tcW w:w="914" w:type="pct"/>
+            <w:shd w:val="clear" w:color="auto" w:fill="auto"/>
+            <w:vAlign w:val="center"/>
+          </w:tcPr>
+          <w:p>
+            <w:pPr>
+              <w:jc w:val="center"/>
+              <w:rPr>
+                <w:rFonts w:eastAsia="等线"/>
+                <w:color w:val="000000"/>
+                <w:kern w:val="0"/>
+                <w:sz w:val="18"/>
+                <w:szCs w:val="18"/>
+                <w:highlight w:val="yellow"/>
+              </w:rPr>
+            </w:pPr>
+            <w:r>
+              <w:rPr>
+                <w:rFonts w:eastAsia="等线"/>
+                <w:color w:val="000000"/>
+                <w:kern w:val="0"/>
+                <w:sz w:val="18"/>
+                <w:szCs w:val="18"/>
+                <w:highlight w:val="yellow"/>
+              </w:rPr>
+              <w:t>≥6.</w:t>
+            </w:r>
+            <w:r>
+              <w:rPr>
+                <w:rFonts w:eastAsia="等线"/>
+                <w:color w:val="000000"/>
+                <w:kern w:val="0"/>
+                <w:sz w:val="18"/>
+                <w:szCs w:val="18"/>
+                <w:highlight w:val="yellow"/>
+              </w:rPr>
+              <w:t>5</w:t>
+            </w:r>
+            <w:r>
+              <w:rPr>
+                <w:rFonts w:eastAsia="等线"/>
+                <w:color w:val="000000"/>
+                <w:kern w:val="0"/>
+                <w:sz w:val="18"/>
+                <w:szCs w:val="18"/>
+                <w:highlight w:val="yellow"/>
+              </w:rPr>
+              <w:t xml:space="preserve"> (Animal)</w:t>
+            </w:r>
+          </w:p>
+          <w:p>
+            <w:pPr>
+              <w:jc w:val="center"/>
+              <w:rPr>
+                <w:rFonts w:eastAsia="等线"/>
+                <w:color w:val="000000"/>
+                <w:kern w:val="0"/>
+                <w:sz w:val="18"/>
+                <w:szCs w:val="18"/>
+                <w:highlight w:val="yellow"/>
+              </w:rPr>
+            </w:pPr>
+            <w:r>
+              <w:rPr>
+                <w:rFonts w:eastAsia="等线"/>
+                <w:color w:val="000000"/>
+                <w:kern w:val="0"/>
+                <w:sz w:val="18"/>
+                <w:szCs w:val="18"/>
+                <w:highlight w:val="yellow"/>
+              </w:rPr>
+              <w:t>≥6 (Plant/Fungi)</w:t>
+            </w:r>
+          </w:p>
+          <w:p>
+            <w:pPr>
+              <w:jc w:val="center"/>
+              <w:rPr>
+                <w:rFonts w:eastAsia="等线"/>
+                <w:color w:val="000000"/>
+                <w:kern w:val="0"/>
+                <w:sz w:val="18"/>
+                <w:szCs w:val="18"/>
+                <w:highlight w:val="yellow"/>
+              </w:rPr>
+            </w:pPr>
+            <w:r>
+              <w:rPr>
+                <w:rFonts w:eastAsia="等线"/>
+                <w:color w:val="000000"/>
+                <w:kern w:val="0"/>
+                <w:sz w:val="18"/>
+                <w:szCs w:val="18"/>
+              </w:rPr>
+              <w:t>Smooth base line</w:t>
+            </w:r>
+          </w:p>
+        </w:tc>
+        <w:tc>
+          <w:tcPr>
+            <w:tcW w:w="749" w:type="pct"/>
             <w:shd w:val="clear" w:color="auto" w:fill="auto"/>
             <w:vAlign w:val="center"/>
             <w:hideMark/>
@@ -1861,13 +2082,45 @@
                 <w:sz w:val="18"/>
                 <w:szCs w:val="18"/>
               </w:rPr>
-              <w:t>Strongly Recommended</w:t>
-            </w:r>
-          </w:p>
-        </w:tc>
-        <w:tc>
-          <w:tcPr>
-            <w:tcW w:w="499" w:type="pct"/>
+              <w:t>≥</w:t>
+            </w:r>
+            <w:r>
+              <w:rPr>
+                <w:rFonts w:eastAsia="等线"/>
+                <w:color w:val="000000"/>
+                <w:kern w:val="0"/>
+                <w:sz w:val="18"/>
+                <w:szCs w:val="18"/>
+              </w:rPr>
+              <w:t>5</w:t>
+            </w:r>
+            <w:r>
+              <w:rPr>
+                <w:rFonts w:eastAsia="等线"/>
+                <w:color w:val="000000"/>
+                <w:kern w:val="0"/>
+                <w:sz w:val="18"/>
+                <w:szCs w:val="18"/>
+              </w:rPr>
+              <w:t>0 ng/</w:t>
+            </w:r>
+            <w:proofErr w:type="spellStart"/>
+            <w:r>
+              <w:rPr>
+                <w:rFonts w:eastAsia="等线"/>
+                <w:color w:val="333333"/>
+                <w:kern w:val="0"/>
+                <w:sz w:val="18"/>
+                <w:szCs w:val="18"/>
+              </w:rPr>
+              <w:t>μL</w:t>
+            </w:r>
+            <w:proofErr w:type="spellEnd"/>
+          </w:p>
+        </w:tc>
+        <w:tc>
+          <w:tcPr>
+            <w:tcW w:w="1111" w:type="pct"/>
             <w:shd w:val="clear" w:color="auto" w:fill="auto"/>
             <w:vAlign w:val="center"/>
             <w:hideMark/>
@@ -1891,214 +2144,58 @@
                 <w:sz w:val="18"/>
                 <w:szCs w:val="18"/>
               </w:rPr>
-              <w:t xml:space="preserve">≥4 </w:t>
-            </w:r>
-            <w:proofErr w:type="spellStart"/>
-            <w:r>
-              <w:rPr>
-                <w:rFonts w:eastAsia="等线"/>
-                <w:color w:val="000000"/>
-                <w:kern w:val="0"/>
-                <w:sz w:val="18"/>
-                <w:szCs w:val="18"/>
-              </w:rPr>
-              <w:t>μg</w:t>
-            </w:r>
-            <w:proofErr w:type="spellEnd"/>
-          </w:p>
-        </w:tc>
-        <w:tc>
-          <w:tcPr>
-            <w:tcW w:w="499" w:type="pct"/>
-            <w:vAlign w:val="center"/>
-          </w:tcPr>
-          <w:p>
-            <w:pPr>
-              <w:jc w:val="center"/>
-              <w:rPr>
-                <w:rFonts w:eastAsia="等线"/>
-                <w:color w:val="000000"/>
-                <w:kern w:val="0"/>
-                <w:sz w:val="18"/>
-                <w:szCs w:val="18"/>
-                <w:highlight w:val="yellow"/>
-              </w:rPr>
-            </w:pPr>
-            <w:r>
-              <w:rPr>
-                <w:rFonts w:eastAsia="等线"/>
-                <w:color w:val="000000"/>
-                <w:kern w:val="0"/>
-                <w:sz w:val="18"/>
-                <w:szCs w:val="18"/>
-                <w:highlight w:val="yellow"/>
-              </w:rPr>
-              <w:t>≥20μL</w:t>
-            </w:r>
-          </w:p>
-        </w:tc>
-        <w:tc>
-          <w:tcPr>
-            <w:tcW w:w="914" w:type="pct"/>
-            <w:shd w:val="clear" w:color="auto" w:fill="auto"/>
-            <w:vAlign w:val="center"/>
-            <w:hideMark/>
-          </w:tcPr>
-          <w:p>
-            <w:pPr>
-              <w:jc w:val="center"/>
-              <w:rPr>
-                <w:rFonts w:eastAsia="等线"/>
-                <w:color w:val="000000"/>
-                <w:kern w:val="0"/>
-                <w:sz w:val="18"/>
-                <w:szCs w:val="18"/>
-                <w:highlight w:val="yellow"/>
-              </w:rPr>
-            </w:pPr>
-            <w:r>
-              <w:rPr>
-                <w:rFonts w:eastAsia="等线"/>
-                <w:color w:val="000000"/>
-                <w:kern w:val="0"/>
-                <w:sz w:val="18"/>
-                <w:szCs w:val="18"/>
-                <w:highlight w:val="yellow"/>
-              </w:rPr>
-              <w:t>≥6.8 (Animal)</w:t>
-            </w:r>
-          </w:p>
-          <w:p>
-            <w:pPr>
-              <w:jc w:val="center"/>
-              <w:rPr>
-                <w:rFonts w:eastAsia="等线"/>
-                <w:color w:val="000000"/>
-                <w:kern w:val="0"/>
-                <w:sz w:val="18"/>
-                <w:szCs w:val="18"/>
-                <w:highlight w:val="yellow"/>
-              </w:rPr>
-            </w:pPr>
-            <w:r>
-              <w:rPr>
-                <w:rFonts w:eastAsia="等线"/>
-                <w:color w:val="000000"/>
-                <w:kern w:val="0"/>
-                <w:sz w:val="18"/>
-                <w:szCs w:val="18"/>
-                <w:highlight w:val="yellow"/>
-              </w:rPr>
-              <w:t>≥6.3 (Plant</w:t>
-            </w:r>
-            <w:r>
-              <w:rPr>
-                <w:rFonts w:eastAsia="等线"/>
-                <w:color w:val="000000"/>
-                <w:kern w:val="0"/>
-                <w:sz w:val="18"/>
-                <w:szCs w:val="18"/>
-                <w:highlight w:val="yellow"/>
-              </w:rPr>
-              <w:t>/Fungi</w:t>
-            </w:r>
-            <w:r>
-              <w:rPr>
-                <w:rFonts w:eastAsia="等线"/>
-                <w:color w:val="000000"/>
-                <w:kern w:val="0"/>
-                <w:sz w:val="18"/>
-                <w:szCs w:val="18"/>
-                <w:highlight w:val="yellow"/>
-              </w:rPr>
-              <w:t>)</w:t>
-            </w:r>
-          </w:p>
-        </w:tc>
-        <w:tc>
-          <w:tcPr>
-            <w:tcW w:w="747" w:type="pct"/>
-            <w:vMerge w:val="restart"/>
-            <w:shd w:val="clear" w:color="auto" w:fill="auto"/>
-            <w:vAlign w:val="center"/>
-            <w:hideMark/>
-          </w:tcPr>
-          <w:p>
-            <w:pPr>
-              <w:jc w:val="center"/>
-              <w:rPr>
-                <w:rFonts w:eastAsia="等线"/>
-                <w:color w:val="000000"/>
-                <w:kern w:val="0"/>
-                <w:sz w:val="18"/>
-                <w:szCs w:val="18"/>
-              </w:rPr>
-            </w:pPr>
-            <w:r>
-              <w:rPr>
-                <w:rFonts w:eastAsia="等线"/>
-                <w:color w:val="000000"/>
-                <w:kern w:val="0"/>
-                <w:sz w:val="18"/>
-                <w:szCs w:val="18"/>
-              </w:rPr>
-              <w:t>≥20 ng/</w:t>
-            </w:r>
-            <w:proofErr w:type="spellStart"/>
-            <w:r>
-              <w:rPr>
-                <w:rFonts w:eastAsia="等线"/>
-                <w:color w:val="333333"/>
-                <w:kern w:val="0"/>
-                <w:sz w:val="18"/>
-                <w:szCs w:val="18"/>
-              </w:rPr>
-              <w:t>μL</w:t>
-            </w:r>
-            <w:proofErr w:type="spellEnd"/>
-          </w:p>
-        </w:tc>
-        <w:tc>
-          <w:tcPr>
-            <w:tcW w:w="945" w:type="pct"/>
-            <w:vMerge w:val="restart"/>
-            <w:shd w:val="clear" w:color="auto" w:fill="auto"/>
-            <w:vAlign w:val="center"/>
-            <w:hideMark/>
-          </w:tcPr>
-          <w:p>
-            <w:pPr>
-              <w:jc w:val="center"/>
-              <w:rPr>
-                <w:rFonts w:eastAsia="等线"/>
-                <w:color w:val="000000"/>
-                <w:kern w:val="0"/>
-                <w:sz w:val="18"/>
-                <w:szCs w:val="18"/>
-              </w:rPr>
-            </w:pPr>
-            <w:r>
-              <w:rPr>
-                <w:rFonts w:eastAsia="等线"/>
-                <w:color w:val="000000"/>
-                <w:kern w:val="0"/>
-                <w:sz w:val="18"/>
-                <w:szCs w:val="18"/>
-              </w:rPr>
               <w:t>OD260/280&gt;2.0</w:t>
             </w:r>
-          </w:p>
-          <w:p>
-            <w:pPr>
-              <w:jc w:val="center"/>
-              <w:rPr>
-                <w:rFonts w:eastAsia="等线"/>
-                <w:color w:val="000000"/>
-                <w:kern w:val="0"/>
-                <w:sz w:val="18"/>
-                <w:szCs w:val="18"/>
-              </w:rPr>
-            </w:pPr>
+            <w:r>
+              <w:rPr>
+                <w:rFonts w:eastAsia="等线"/>
+                <w:color w:val="000000"/>
+                <w:kern w:val="0"/>
+                <w:sz w:val="18"/>
+                <w:szCs w:val="18"/>
+              </w:rPr>
+              <w:t xml:space="preserve">, </w:t>
+            </w:r>
+            <w:r>
+              <w:rPr>
+                <w:rFonts w:eastAsia="等线" w:hint="eastAsia"/>
+                <w:color w:val="000000"/>
+                <w:kern w:val="0"/>
+                <w:sz w:val="18"/>
+                <w:szCs w:val="18"/>
+              </w:rPr>
+              <w:t xml:space="preserve">OD260/230 </w:t>
+            </w:r>
+            <w:r>
+              <w:rPr>
+                <w:rFonts w:eastAsia="等线" w:hint="eastAsia"/>
+                <w:color w:val="000000"/>
+                <w:kern w:val="0"/>
+                <w:sz w:val="18"/>
+                <w:szCs w:val="18"/>
+              </w:rPr>
+              <w:t>≥</w:t>
+            </w:r>
+            <w:r>
+              <w:rPr>
+                <w:rFonts w:eastAsia="等线" w:hint="eastAsia"/>
+                <w:color w:val="000000"/>
+                <w:kern w:val="0"/>
+                <w:sz w:val="18"/>
+                <w:szCs w:val="18"/>
+              </w:rPr>
+              <w:t xml:space="preserve"> 2.0</w:t>
+            </w:r>
+            <w:r>
+              <w:rPr>
+                <w:rFonts w:eastAsia="等线"/>
+                <w:color w:val="000000"/>
+                <w:kern w:val="0"/>
+                <w:sz w:val="18"/>
+                <w:szCs w:val="18"/>
+              </w:rPr>
+              <w:t xml:space="preserve">, </w:t>
+            </w:r>
             <w:r>
               <w:rPr>
                 <w:rFonts w:eastAsia="等线"/>
@@ -2112,256 +2209,10 @@
           </w:p>
         </w:tc>
       </w:tr>
-      <w:tr>
-        <w:trPr>
-          <w:trHeight w:val="20"/>
-        </w:trPr>
-        <w:tc>
-          <w:tcPr>
-            <w:tcW w:w="564" w:type="pct"/>
-            <w:vMerge/>
-            <w:vAlign w:val="center"/>
-            <w:hideMark/>
-          </w:tcPr>
-          <w:p>
-            <w:pPr>
-              <w:jc w:val="center"/>
-              <w:rPr>
-                <w:rFonts w:eastAsia="等线"/>
-                <w:color w:val="000000"/>
-                <w:kern w:val="0"/>
-                <w:sz w:val="18"/>
-                <w:szCs w:val="18"/>
-              </w:rPr>
-            </w:pPr>
-          </w:p>
-        </w:tc>
-        <w:tc>
-          <w:tcPr>
-            <w:tcW w:w="831" w:type="pct"/>
-            <w:shd w:val="clear" w:color="auto" w:fill="auto"/>
-            <w:vAlign w:val="center"/>
-            <w:hideMark/>
-          </w:tcPr>
-          <w:p>
-            <w:pPr>
-              <w:jc w:val="center"/>
-              <w:rPr>
-                <w:rFonts w:eastAsia="等线"/>
-                <w:color w:val="000000"/>
-                <w:kern w:val="0"/>
-                <w:sz w:val="18"/>
-                <w:szCs w:val="18"/>
-              </w:rPr>
-            </w:pPr>
-            <w:r>
-              <w:rPr>
-                <w:rFonts w:eastAsia="等线"/>
-                <w:color w:val="000000"/>
-                <w:kern w:val="0"/>
-                <w:sz w:val="18"/>
-                <w:szCs w:val="18"/>
-              </w:rPr>
-              <w:t>Required</w:t>
-            </w:r>
-          </w:p>
-        </w:tc>
-        <w:tc>
-          <w:tcPr>
-            <w:tcW w:w="499" w:type="pct"/>
-            <w:shd w:val="clear" w:color="auto" w:fill="auto"/>
-            <w:vAlign w:val="center"/>
-            <w:hideMark/>
-          </w:tcPr>
-          <w:p>
-            <w:pPr>
-              <w:jc w:val="center"/>
-              <w:rPr>
-                <w:rFonts w:eastAsia="等线"/>
-                <w:color w:val="000000"/>
-                <w:kern w:val="0"/>
-                <w:sz w:val="18"/>
-                <w:szCs w:val="18"/>
-              </w:rPr>
-            </w:pPr>
-            <w:r>
-              <w:rPr>
-                <w:rFonts w:eastAsia="等线"/>
-                <w:color w:val="000000"/>
-                <w:kern w:val="0"/>
-                <w:sz w:val="18"/>
-                <w:szCs w:val="18"/>
-              </w:rPr>
-              <w:t xml:space="preserve">≥2 </w:t>
-            </w:r>
-            <w:proofErr w:type="spellStart"/>
-            <w:r>
-              <w:rPr>
-                <w:rFonts w:eastAsia="等线"/>
-                <w:color w:val="000000"/>
-                <w:kern w:val="0"/>
-                <w:sz w:val="18"/>
-                <w:szCs w:val="18"/>
-              </w:rPr>
-              <w:t>μg</w:t>
-            </w:r>
-            <w:proofErr w:type="spellEnd"/>
-          </w:p>
-        </w:tc>
-        <w:tc>
-          <w:tcPr>
-            <w:tcW w:w="499" w:type="pct"/>
-            <w:vAlign w:val="center"/>
-          </w:tcPr>
-          <w:p>
-            <w:pPr>
-              <w:jc w:val="center"/>
-              <w:rPr>
-                <w:rFonts w:eastAsia="等线"/>
-                <w:color w:val="000000"/>
-                <w:kern w:val="0"/>
-                <w:sz w:val="18"/>
-                <w:szCs w:val="18"/>
-                <w:highlight w:val="yellow"/>
-              </w:rPr>
-            </w:pPr>
-            <w:r>
-              <w:rPr>
-                <w:rFonts w:eastAsia="等线"/>
-                <w:color w:val="000000"/>
-                <w:kern w:val="0"/>
-                <w:sz w:val="18"/>
-                <w:szCs w:val="18"/>
-                <w:highlight w:val="yellow"/>
-              </w:rPr>
-              <w:t>≥20μL</w:t>
-            </w:r>
-          </w:p>
-        </w:tc>
-        <w:tc>
-          <w:tcPr>
-            <w:tcW w:w="914" w:type="pct"/>
-            <w:shd w:val="clear" w:color="auto" w:fill="auto"/>
-            <w:vAlign w:val="center"/>
-            <w:hideMark/>
-          </w:tcPr>
-          <w:p>
-            <w:pPr>
-              <w:jc w:val="center"/>
-              <w:rPr>
-                <w:rFonts w:eastAsia="等线"/>
-                <w:color w:val="000000"/>
-                <w:kern w:val="0"/>
-                <w:sz w:val="18"/>
-                <w:szCs w:val="18"/>
-                <w:highlight w:val="yellow"/>
-              </w:rPr>
-            </w:pPr>
-            <w:r>
-              <w:rPr>
-                <w:rFonts w:eastAsia="等线"/>
-                <w:color w:val="000000"/>
-                <w:kern w:val="0"/>
-                <w:sz w:val="18"/>
-                <w:szCs w:val="18"/>
-                <w:highlight w:val="yellow"/>
-              </w:rPr>
-              <w:t>≥6.8 (Animal)</w:t>
-            </w:r>
-          </w:p>
-          <w:p>
-            <w:pPr>
-              <w:jc w:val="center"/>
-              <w:rPr>
-                <w:rFonts w:eastAsia="等线"/>
-                <w:color w:val="000000"/>
-                <w:kern w:val="0"/>
-                <w:sz w:val="18"/>
-                <w:szCs w:val="18"/>
-                <w:highlight w:val="yellow"/>
-              </w:rPr>
-            </w:pPr>
-            <w:r>
-              <w:rPr>
-                <w:rFonts w:eastAsia="等线"/>
-                <w:color w:val="000000"/>
-                <w:kern w:val="0"/>
-                <w:sz w:val="18"/>
-                <w:szCs w:val="18"/>
-                <w:highlight w:val="yellow"/>
-              </w:rPr>
-              <w:t>≥6.3 (Plant</w:t>
-            </w:r>
-            <w:r>
-              <w:rPr>
-                <w:rFonts w:eastAsia="等线"/>
-                <w:color w:val="000000"/>
-                <w:kern w:val="0"/>
-                <w:sz w:val="18"/>
-                <w:szCs w:val="18"/>
-                <w:highlight w:val="yellow"/>
-              </w:rPr>
-              <w:t>/Fungi</w:t>
-            </w:r>
-            <w:r>
-              <w:rPr>
-                <w:rFonts w:eastAsia="等线"/>
-                <w:color w:val="000000"/>
-                <w:kern w:val="0"/>
-                <w:sz w:val="18"/>
-                <w:szCs w:val="18"/>
-                <w:highlight w:val="yellow"/>
-              </w:rPr>
-              <w:t>)</w:t>
-            </w:r>
-          </w:p>
-        </w:tc>
-        <w:tc>
-          <w:tcPr>
-            <w:tcW w:w="747" w:type="pct"/>
-            <w:vMerge/>
-            <w:vAlign w:val="center"/>
-            <w:hideMark/>
-          </w:tcPr>
-          <w:p>
-            <w:pPr>
-              <w:jc w:val="center"/>
-              <w:rPr>
-                <w:rFonts w:eastAsia="等线"/>
-                <w:color w:val="000000"/>
-                <w:kern w:val="0"/>
-                <w:sz w:val="18"/>
-                <w:szCs w:val="18"/>
-              </w:rPr>
-            </w:pPr>
-          </w:p>
-        </w:tc>
-        <w:tc>
-          <w:tcPr>
-            <w:tcW w:w="945" w:type="pct"/>
-            <w:vMerge/>
-            <w:shd w:val="clear" w:color="auto" w:fill="auto"/>
-            <w:vAlign w:val="center"/>
-            <w:hideMark/>
-          </w:tcPr>
-          <w:p>
-            <w:pPr>
-              <w:jc w:val="center"/>
-              <w:rPr>
-                <w:rFonts w:eastAsia="等线"/>
-                <w:color w:val="000000"/>
-                <w:kern w:val="0"/>
-                <w:sz w:val="18"/>
-                <w:szCs w:val="18"/>
-              </w:rPr>
-            </w:pPr>
-          </w:p>
-        </w:tc>
-      </w:tr>
+      <w:bookmarkEnd w:id="1"/>
       <w:bookmarkEnd w:id="2"/>
       <w:bookmarkEnd w:id="3"/>
       <w:bookmarkEnd w:id="4"/>
-      <w:bookmarkEnd w:id="5"/>
     </w:tbl>
     <w:p>
       <w:pPr>
@@ -2426,13 +2277,13 @@
         <w:tblLook w:val="04A0" w:firstRow="1" w:lastRow="0" w:firstColumn="1" w:lastColumn="0" w:noHBand="0" w:noVBand="1"/>
       </w:tblPr>
       <w:tblGrid>
-        <w:gridCol w:w="817"/>
-        <w:gridCol w:w="1420"/>
+        <w:gridCol w:w="1102"/>
+        <w:gridCol w:w="1137"/>
         <w:gridCol w:w="850"/>
         <w:gridCol w:w="850"/>
         <w:gridCol w:w="1701"/>
         <w:gridCol w:w="1273"/>
-        <w:gridCol w:w="1611"/>
+        <w:gridCol w:w="1609"/>
       </w:tblGrid>
       <w:tr>
         <w:trPr>
@@ -2440,7 +2291,7 @@
         </w:trPr>
         <w:tc>
           <w:tcPr>
-            <w:tcW w:w="479" w:type="pct"/>
+            <w:tcW w:w="646" w:type="pct"/>
             <w:shd w:val="clear" w:color="auto" w:fill="auto"/>
             <w:vAlign w:val="center"/>
             <w:hideMark/>
@@ -2470,7 +2321,7 @@
         </w:tc>
         <w:tc>
           <w:tcPr>
-            <w:tcW w:w="833" w:type="pct"/>
+            <w:tcW w:w="667" w:type="pct"/>
             <w:shd w:val="clear" w:color="auto" w:fill="auto"/>
             <w:vAlign w:val="center"/>
             <w:hideMark/>
@@ -2653,8 +2504,7 @@
         </w:trPr>
         <w:tc>
           <w:tcPr>
-            <w:tcW w:w="479" w:type="pct"/>
-            <w:vMerge w:val="restart"/>
+            <w:tcW w:w="646" w:type="pct"/>
             <w:shd w:val="clear" w:color="auto" w:fill="auto"/>
             <w:vAlign w:val="center"/>
             <w:hideMark/>
@@ -2684,7 +2534,207 @@
         </w:tc>
         <w:tc>
           <w:tcPr>
-            <w:tcW w:w="833" w:type="pct"/>
+            <w:tcW w:w="667" w:type="pct"/>
+            <w:shd w:val="clear" w:color="auto" w:fill="auto"/>
+            <w:vAlign w:val="center"/>
+          </w:tcPr>
+          <w:p>
+            <w:pPr>
+              <w:jc w:val="center"/>
+              <w:rPr>
+                <w:rFonts w:eastAsia="等线"/>
+                <w:color w:val="000000"/>
+                <w:kern w:val="0"/>
+                <w:sz w:val="18"/>
+                <w:szCs w:val="18"/>
+              </w:rPr>
+            </w:pPr>
+            <w:r>
+              <w:rPr>
+                <w:rFonts w:eastAsia="等线"/>
+                <w:color w:val="000000"/>
+                <w:kern w:val="0"/>
+                <w:sz w:val="18"/>
+                <w:szCs w:val="18"/>
+              </w:rPr>
+              <w:t>Required</w:t>
+            </w:r>
+          </w:p>
+        </w:tc>
+        <w:tc>
+          <w:tcPr>
+            <w:tcW w:w="499" w:type="pct"/>
+            <w:shd w:val="clear" w:color="auto" w:fill="auto"/>
+            <w:vAlign w:val="center"/>
+          </w:tcPr>
+          <w:p>
+            <w:pPr>
+              <w:jc w:val="center"/>
+              <w:rPr>
+                <w:rFonts w:eastAsia="等线"/>
+                <w:color w:val="000000"/>
+                <w:kern w:val="0"/>
+                <w:sz w:val="18"/>
+                <w:szCs w:val="18"/>
+              </w:rPr>
+            </w:pPr>
+            <w:r>
+              <w:rPr>
+                <w:rFonts w:eastAsia="等线"/>
+                <w:color w:val="000000"/>
+                <w:kern w:val="0"/>
+                <w:sz w:val="18"/>
+                <w:szCs w:val="18"/>
+              </w:rPr>
+              <w:t xml:space="preserve">≥5 </w:t>
+            </w:r>
+            <w:proofErr w:type="spellStart"/>
+            <w:r>
+              <w:rPr>
+                <w:rFonts w:eastAsia="等线"/>
+                <w:color w:val="000000"/>
+                <w:kern w:val="0"/>
+                <w:sz w:val="18"/>
+                <w:szCs w:val="18"/>
+              </w:rPr>
+              <w:t>μg</w:t>
+            </w:r>
+            <w:proofErr w:type="spellEnd"/>
+          </w:p>
+        </w:tc>
+        <w:tc>
+          <w:tcPr>
+            <w:tcW w:w="499" w:type="pct"/>
+            <w:vAlign w:val="center"/>
+          </w:tcPr>
+          <w:p>
+            <w:pPr>
+              <w:jc w:val="center"/>
+              <w:rPr>
+                <w:rFonts w:eastAsia="等线"/>
+                <w:color w:val="000000"/>
+                <w:kern w:val="0"/>
+                <w:sz w:val="18"/>
+                <w:szCs w:val="18"/>
+                <w:highlight w:val="yellow"/>
+              </w:rPr>
+            </w:pPr>
+            <w:r>
+              <w:rPr>
+                <w:rFonts w:eastAsia="等线"/>
+                <w:color w:val="000000"/>
+                <w:kern w:val="0"/>
+                <w:sz w:val="18"/>
+                <w:szCs w:val="18"/>
+                <w:highlight w:val="yellow"/>
+              </w:rPr>
+              <w:t>≥20μL</w:t>
+            </w:r>
+          </w:p>
+        </w:tc>
+        <w:tc>
+          <w:tcPr>
+            <w:tcW w:w="998" w:type="pct"/>
+            <w:shd w:val="clear" w:color="auto" w:fill="auto"/>
+            <w:vAlign w:val="center"/>
+          </w:tcPr>
+          <w:p>
+            <w:pPr>
+              <w:jc w:val="center"/>
+              <w:rPr>
+                <w:rFonts w:eastAsia="等线"/>
+                <w:color w:val="000000"/>
+                <w:kern w:val="0"/>
+                <w:sz w:val="18"/>
+                <w:szCs w:val="18"/>
+                <w:highlight w:val="yellow"/>
+              </w:rPr>
+            </w:pPr>
+            <w:r>
+              <w:rPr>
+                <w:rFonts w:eastAsia="等线"/>
+                <w:color w:val="000000"/>
+                <w:kern w:val="0"/>
+                <w:sz w:val="18"/>
+                <w:szCs w:val="18"/>
+                <w:highlight w:val="yellow"/>
+              </w:rPr>
+              <w:t>≥7</w:t>
+            </w:r>
+            <w:r>
+              <w:rPr>
+                <w:rFonts w:eastAsia="等线"/>
+                <w:color w:val="000000"/>
+                <w:kern w:val="0"/>
+                <w:sz w:val="18"/>
+                <w:szCs w:val="18"/>
+                <w:highlight w:val="yellow"/>
+              </w:rPr>
+              <w:t xml:space="preserve"> </w:t>
+            </w:r>
+            <w:r>
+              <w:rPr>
+                <w:rFonts w:eastAsia="等线"/>
+                <w:color w:val="000000"/>
+                <w:kern w:val="0"/>
+                <w:sz w:val="18"/>
+                <w:szCs w:val="18"/>
+                <w:highlight w:val="yellow"/>
+              </w:rPr>
+              <w:t>(Animal)</w:t>
+            </w:r>
+          </w:p>
+          <w:p>
+            <w:pPr>
+              <w:jc w:val="center"/>
+              <w:rPr>
+                <w:rFonts w:eastAsia="等线"/>
+                <w:color w:val="000000"/>
+                <w:kern w:val="0"/>
+                <w:sz w:val="18"/>
+                <w:szCs w:val="18"/>
+                <w:highlight w:val="yellow"/>
+              </w:rPr>
+            </w:pPr>
+            <w:r>
+              <w:rPr>
+                <w:rFonts w:eastAsia="等线"/>
+                <w:color w:val="000000"/>
+                <w:kern w:val="0"/>
+                <w:sz w:val="18"/>
+                <w:szCs w:val="18"/>
+                <w:highlight w:val="yellow"/>
+              </w:rPr>
+              <w:t>≥6.5 (Plant/Fungi)</w:t>
+            </w:r>
+          </w:p>
+          <w:p>
+            <w:pPr>
+              <w:jc w:val="center"/>
+              <w:rPr>
+                <w:rFonts w:eastAsia="等线"/>
+                <w:color w:val="000000"/>
+                <w:kern w:val="0"/>
+                <w:sz w:val="18"/>
+                <w:szCs w:val="18"/>
+                <w:highlight w:val="yellow"/>
+              </w:rPr>
+            </w:pPr>
+            <w:r>
+              <w:rPr>
+                <w:rFonts w:eastAsia="等线"/>
+                <w:color w:val="000000"/>
+                <w:kern w:val="0"/>
+                <w:sz w:val="18"/>
+                <w:szCs w:val="18"/>
+              </w:rPr>
+              <w:t>Smooth base line</w:t>
+            </w:r>
+          </w:p>
+        </w:tc>
+        <w:tc>
+          <w:tcPr>
+            <w:tcW w:w="747" w:type="pct"/>
             <w:shd w:val="clear" w:color="auto" w:fill="auto"/>
             <w:vAlign w:val="center"/>
             <w:hideMark/>
@@ -2708,13 +2758,65 @@
                 <w:sz w:val="18"/>
                 <w:szCs w:val="18"/>
               </w:rPr>
-              <w:t>Strongly Recommended</w:t>
-            </w:r>
-          </w:p>
-        </w:tc>
-        <w:tc>
-          <w:tcPr>
-            <w:tcW w:w="499" w:type="pct"/>
+              <w:t>≥</w:t>
+            </w:r>
+            <w:r>
+              <w:rPr>
+                <w:rFonts w:eastAsia="等线"/>
+                <w:color w:val="000000"/>
+                <w:kern w:val="0"/>
+                <w:sz w:val="18"/>
+                <w:szCs w:val="18"/>
+              </w:rPr>
+              <w:t>5</w:t>
+            </w:r>
+            <w:r>
+              <w:rPr>
+                <w:rFonts w:eastAsia="等线"/>
+                <w:color w:val="000000"/>
+                <w:kern w:val="0"/>
+                <w:sz w:val="18"/>
+                <w:szCs w:val="18"/>
+              </w:rPr>
+              <w:t>0</w:t>
+            </w:r>
+            <w:r>
+              <w:rPr>
+                <w:rFonts w:eastAsia="等线"/>
+                <w:color w:val="000000"/>
+                <w:kern w:val="0"/>
+                <w:sz w:val="18"/>
+                <w:szCs w:val="18"/>
+              </w:rPr>
+              <w:t xml:space="preserve"> </w:t>
+            </w:r>
+            <w:r>
+              <w:rPr>
+                <w:rFonts w:eastAsia="等线"/>
+                <w:color w:val="000000"/>
+                <w:kern w:val="0"/>
+                <w:sz w:val="18"/>
+                <w:szCs w:val="18"/>
+              </w:rPr>
+              <w:t>ng/</w:t>
+            </w:r>
+            <w:proofErr w:type="spellStart"/>
+            <w:r>
+              <w:rPr>
+                <w:rFonts w:eastAsia="等线"/>
+                <w:color w:val="333333"/>
+                <w:kern w:val="0"/>
+                <w:sz w:val="18"/>
+                <w:szCs w:val="18"/>
+              </w:rPr>
+              <w:t>μL</w:t>
+            </w:r>
+            <w:proofErr w:type="spellEnd"/>
+          </w:p>
+        </w:tc>
+        <w:tc>
+          <w:tcPr>
+            <w:tcW w:w="945" w:type="pct"/>
             <w:shd w:val="clear" w:color="auto" w:fill="auto"/>
             <w:vAlign w:val="center"/>
             <w:hideMark/>
@@ -2738,27 +2840,9 @@
                 <w:sz w:val="18"/>
                 <w:szCs w:val="18"/>
               </w:rPr>
-              <w:t xml:space="preserve">≥10 </w:t>
-            </w:r>
-            <w:proofErr w:type="spellStart"/>
-            <w:r>
-              <w:rPr>
-                <w:rFonts w:eastAsia="等线"/>
-                <w:color w:val="000000"/>
-                <w:kern w:val="0"/>
-                <w:sz w:val="18"/>
-                <w:szCs w:val="18"/>
-              </w:rPr>
-              <w:t>μg</w:t>
-            </w:r>
-            <w:proofErr w:type="spellEnd"/>
-          </w:p>
-        </w:tc>
-        <w:tc>
-          <w:tcPr>
-            <w:tcW w:w="499" w:type="pct"/>
-            <w:vAlign w:val="center"/>
-          </w:tcPr>
+              <w:t>OD260/280&gt;2.0</w:t>
+            </w:r>
+          </w:p>
           <w:p>
             <w:pPr>
               <w:jc w:val="center"/>
@@ -2768,204 +2852,6 @@
                 <w:kern w:val="0"/>
                 <w:sz w:val="18"/>
                 <w:szCs w:val="18"/>
-                <w:highlight w:val="yellow"/>
-              </w:rPr>
-            </w:pPr>
-            <w:r>
-              <w:rPr>
-                <w:rFonts w:eastAsia="等线"/>
-                <w:color w:val="000000"/>
-                <w:kern w:val="0"/>
-                <w:sz w:val="18"/>
-                <w:szCs w:val="18"/>
-                <w:highlight w:val="yellow"/>
-              </w:rPr>
-              <w:t>≥20μL</w:t>
-            </w:r>
-          </w:p>
-        </w:tc>
-        <w:tc>
-          <w:tcPr>
-            <w:tcW w:w="998" w:type="pct"/>
-            <w:shd w:val="clear" w:color="auto" w:fill="auto"/>
-            <w:vAlign w:val="center"/>
-            <w:hideMark/>
-          </w:tcPr>
-          <w:p>
-            <w:pPr>
-              <w:jc w:val="center"/>
-              <w:rPr>
-                <w:rFonts w:eastAsia="等线"/>
-                <w:color w:val="000000"/>
-                <w:kern w:val="0"/>
-                <w:sz w:val="18"/>
-                <w:szCs w:val="18"/>
-                <w:highlight w:val="yellow"/>
-              </w:rPr>
-            </w:pPr>
-            <w:r>
-              <w:rPr>
-                <w:rFonts w:eastAsia="等线"/>
-                <w:color w:val="000000"/>
-                <w:kern w:val="0"/>
-                <w:sz w:val="18"/>
-                <w:szCs w:val="18"/>
-                <w:highlight w:val="yellow"/>
-              </w:rPr>
-              <w:t>≥7 (Animal)</w:t>
-            </w:r>
-          </w:p>
-          <w:p>
-            <w:pPr>
-              <w:jc w:val="center"/>
-              <w:rPr>
-                <w:rFonts w:eastAsia="等线"/>
-                <w:color w:val="000000"/>
-                <w:kern w:val="0"/>
-                <w:sz w:val="18"/>
-                <w:szCs w:val="18"/>
-                <w:highlight w:val="yellow"/>
-              </w:rPr>
-            </w:pPr>
-            <w:r>
-              <w:rPr>
-                <w:rFonts w:eastAsia="等线"/>
-                <w:color w:val="000000"/>
-                <w:kern w:val="0"/>
-                <w:sz w:val="18"/>
-                <w:szCs w:val="18"/>
-                <w:highlight w:val="yellow"/>
-              </w:rPr>
-              <w:t>≥</w:t>
-            </w:r>
-            <w:r>
-              <w:rPr>
-                <w:rFonts w:eastAsia="等线"/>
-                <w:color w:val="000000"/>
-                <w:kern w:val="0"/>
-                <w:sz w:val="18"/>
-                <w:szCs w:val="18"/>
-                <w:highlight w:val="yellow"/>
-              </w:rPr>
-              <w:t>6.5</w:t>
-            </w:r>
-            <w:r>
-              <w:rPr>
-                <w:rFonts w:eastAsia="等线"/>
-                <w:color w:val="000000"/>
-                <w:kern w:val="0"/>
-                <w:sz w:val="18"/>
-                <w:szCs w:val="18"/>
-                <w:highlight w:val="yellow"/>
-              </w:rPr>
-              <w:t xml:space="preserve"> (Plant</w:t>
-            </w:r>
-            <w:r>
-              <w:rPr>
-                <w:rFonts w:eastAsia="等线"/>
-                <w:color w:val="000000"/>
-                <w:kern w:val="0"/>
-                <w:sz w:val="18"/>
-                <w:szCs w:val="18"/>
-                <w:highlight w:val="yellow"/>
-              </w:rPr>
-              <w:t>/Fungi</w:t>
-            </w:r>
-            <w:r>
-              <w:rPr>
-                <w:rFonts w:eastAsia="等线"/>
-                <w:color w:val="000000"/>
-                <w:kern w:val="0"/>
-                <w:sz w:val="18"/>
-                <w:szCs w:val="18"/>
-                <w:highlight w:val="yellow"/>
-              </w:rPr>
-              <w:t>)</w:t>
-            </w:r>
-          </w:p>
-        </w:tc>
-        <w:tc>
-          <w:tcPr>
-            <w:tcW w:w="747" w:type="pct"/>
-            <w:vMerge w:val="restart"/>
-            <w:shd w:val="clear" w:color="auto" w:fill="auto"/>
-            <w:vAlign w:val="center"/>
-            <w:hideMark/>
-          </w:tcPr>
-          <w:p>
-            <w:pPr>
-              <w:jc w:val="center"/>
-              <w:rPr>
-                <w:rFonts w:eastAsia="等线"/>
-                <w:color w:val="000000"/>
-                <w:kern w:val="0"/>
-                <w:sz w:val="18"/>
-                <w:szCs w:val="18"/>
-              </w:rPr>
-            </w:pPr>
-            <w:r>
-              <w:rPr>
-                <w:rFonts w:eastAsia="等线"/>
-                <w:color w:val="000000"/>
-                <w:kern w:val="0"/>
-                <w:sz w:val="18"/>
-                <w:szCs w:val="18"/>
-              </w:rPr>
-              <w:t>≥20ng/</w:t>
-            </w:r>
-            <w:proofErr w:type="spellStart"/>
-            <w:r>
-              <w:rPr>
-                <w:rFonts w:eastAsia="等线"/>
-                <w:color w:val="333333"/>
-                <w:kern w:val="0"/>
-                <w:sz w:val="18"/>
-                <w:szCs w:val="18"/>
-              </w:rPr>
-              <w:t>μL</w:t>
-            </w:r>
-            <w:proofErr w:type="spellEnd"/>
-          </w:p>
-        </w:tc>
-        <w:tc>
-          <w:tcPr>
-            <w:tcW w:w="945" w:type="pct"/>
-            <w:vMerge w:val="restart"/>
-            <w:shd w:val="clear" w:color="auto" w:fill="auto"/>
-            <w:vAlign w:val="center"/>
-            <w:hideMark/>
-          </w:tcPr>
-          <w:p>
-            <w:pPr>
-              <w:jc w:val="center"/>
-              <w:rPr>
-                <w:rFonts w:eastAsia="等线"/>
-                <w:color w:val="000000"/>
-                <w:kern w:val="0"/>
-                <w:sz w:val="18"/>
-                <w:szCs w:val="18"/>
-              </w:rPr>
-            </w:pPr>
-            <w:r>
-              <w:rPr>
-                <w:rFonts w:eastAsia="等线"/>
-                <w:color w:val="000000"/>
-                <w:kern w:val="0"/>
-                <w:sz w:val="18"/>
-                <w:szCs w:val="18"/>
-              </w:rPr>
-              <w:t>OD260/280&gt;2.0</w:t>
-            </w:r>
-          </w:p>
-          <w:p>
-            <w:pPr>
-              <w:jc w:val="center"/>
-              <w:rPr>
-                <w:rFonts w:eastAsia="等线"/>
-                <w:color w:val="000000"/>
-                <w:kern w:val="0"/>
-                <w:sz w:val="18"/>
-                <w:szCs w:val="18"/>
               </w:rPr>
             </w:pPr>
             <w:r>
@@ -2978,298 +2864,6 @@
               </w:rPr>
               <w:t>No degradation or DNA contamination</w:t>
             </w:r>
-          </w:p>
-        </w:tc>
-      </w:tr>
-      <w:tr>
-        <w:trPr>
-          <w:trHeight w:val="20"/>
-        </w:trPr>
-        <w:tc>
-          <w:tcPr>
-            <w:tcW w:w="479" w:type="pct"/>
-            <w:vMerge/>
-            <w:vAlign w:val="center"/>
-            <w:hideMark/>
-          </w:tcPr>
-          <w:p>
-            <w:pPr>
-              <w:jc w:val="center"/>
-              <w:rPr>
-                <w:rFonts w:eastAsia="等线"/>
-                <w:color w:val="000000"/>
-                <w:kern w:val="0"/>
-                <w:sz w:val="18"/>
-                <w:szCs w:val="18"/>
-              </w:rPr>
-            </w:pPr>
-          </w:p>
-        </w:tc>
-        <w:tc>
-          <w:tcPr>
-            <w:tcW w:w="833" w:type="pct"/>
-            <w:shd w:val="clear" w:color="auto" w:fill="auto"/>
-            <w:vAlign w:val="center"/>
-            <w:hideMark/>
-          </w:tcPr>
-          <w:p>
-            <w:pPr>
-              <w:jc w:val="center"/>
-              <w:rPr>
-                <w:rFonts w:eastAsia="等线"/>
-                <w:color w:val="000000"/>
-                <w:kern w:val="0"/>
-                <w:sz w:val="18"/>
-                <w:szCs w:val="18"/>
-              </w:rPr>
-            </w:pPr>
-            <w:r>
-              <w:rPr>
-                <w:rFonts w:eastAsia="等线"/>
-                <w:color w:val="000000"/>
-                <w:kern w:val="0"/>
-                <w:sz w:val="18"/>
-                <w:szCs w:val="18"/>
-              </w:rPr>
-              <w:t>Required</w:t>
-            </w:r>
-          </w:p>
-        </w:tc>
-        <w:tc>
-          <w:tcPr>
-            <w:tcW w:w="499" w:type="pct"/>
-            <w:shd w:val="clear" w:color="auto" w:fill="auto"/>
-            <w:vAlign w:val="center"/>
-            <w:hideMark/>
-          </w:tcPr>
-          <w:p>
-            <w:pPr>
-              <w:jc w:val="center"/>
-              <w:rPr>
-                <w:rFonts w:eastAsia="等线"/>
-                <w:color w:val="000000"/>
-                <w:kern w:val="0"/>
-                <w:sz w:val="18"/>
-                <w:szCs w:val="18"/>
-              </w:rPr>
-            </w:pPr>
-            <w:r>
-              <w:rPr>
-                <w:rFonts w:eastAsia="等线"/>
-                <w:color w:val="000000"/>
-                <w:kern w:val="0"/>
-                <w:sz w:val="18"/>
-                <w:szCs w:val="18"/>
-              </w:rPr>
-              <w:t xml:space="preserve">≥5 </w:t>
-            </w:r>
-            <w:proofErr w:type="spellStart"/>
-            <w:r>
-              <w:rPr>
-                <w:rFonts w:eastAsia="等线"/>
-                <w:color w:val="000000"/>
-                <w:kern w:val="0"/>
-                <w:sz w:val="18"/>
-                <w:szCs w:val="18"/>
-              </w:rPr>
-              <w:t>μg</w:t>
-            </w:r>
-            <w:proofErr w:type="spellEnd"/>
-          </w:p>
-        </w:tc>
-        <w:tc>
-          <w:tcPr>
-            <w:tcW w:w="499" w:type="pct"/>
-            <w:vAlign w:val="center"/>
-          </w:tcPr>
-          <w:p>
-            <w:pPr>
-              <w:jc w:val="center"/>
-              <w:rPr>
-                <w:rFonts w:eastAsia="等线"/>
-                <w:color w:val="000000"/>
-                <w:kern w:val="0"/>
-                <w:sz w:val="18"/>
-                <w:szCs w:val="18"/>
-                <w:highlight w:val="yellow"/>
-              </w:rPr>
-            </w:pPr>
-            <w:r>
-              <w:rPr>
-                <w:rFonts w:eastAsia="等线"/>
-                <w:color w:val="000000"/>
-                <w:kern w:val="0"/>
-                <w:sz w:val="18"/>
-                <w:szCs w:val="18"/>
-                <w:highlight w:val="yellow"/>
-              </w:rPr>
-              <w:t>≥20μL</w:t>
-            </w:r>
-          </w:p>
-        </w:tc>
-        <w:tc>
-          <w:tcPr>
-            <w:tcW w:w="998" w:type="pct"/>
-            <w:shd w:val="clear" w:color="auto" w:fill="auto"/>
-            <w:vAlign w:val="center"/>
-            <w:hideMark/>
-          </w:tcPr>
-          <w:p>
-            <w:pPr>
-              <w:jc w:val="center"/>
-              <w:rPr>
-                <w:rFonts w:eastAsia="等线"/>
-                <w:color w:val="000000"/>
-                <w:kern w:val="0"/>
-                <w:sz w:val="18"/>
-                <w:szCs w:val="18"/>
-                <w:highlight w:val="yellow"/>
-              </w:rPr>
-            </w:pPr>
-            <w:r>
-              <w:rPr>
-                <w:rFonts w:eastAsia="等线"/>
-                <w:color w:val="000000"/>
-                <w:kern w:val="0"/>
-                <w:sz w:val="18"/>
-                <w:szCs w:val="18"/>
-                <w:highlight w:val="yellow"/>
-              </w:rPr>
-              <w:t>≥7</w:t>
-            </w:r>
-          </w:p>
-          <w:p>
-            <w:pPr>
-              <w:jc w:val="center"/>
-              <w:rPr>
-                <w:rFonts w:eastAsia="等线"/>
-                <w:color w:val="000000"/>
-                <w:kern w:val="0"/>
-                <w:sz w:val="18"/>
-                <w:szCs w:val="18"/>
-                <w:highlight w:val="yellow"/>
-              </w:rPr>
-            </w:pPr>
-            <w:r>
-              <w:rPr>
-                <w:rFonts w:eastAsia="等线"/>
-                <w:color w:val="000000"/>
-                <w:kern w:val="0"/>
-                <w:sz w:val="18"/>
-                <w:szCs w:val="18"/>
-                <w:highlight w:val="yellow"/>
-              </w:rPr>
-              <w:t>(Animal)</w:t>
-            </w:r>
-          </w:p>
-          <w:p>
-            <w:pPr>
-              <w:jc w:val="center"/>
-              <w:rPr>
-                <w:rFonts w:eastAsia="等线"/>
-                <w:color w:val="000000"/>
-                <w:kern w:val="0"/>
-                <w:sz w:val="18"/>
-                <w:szCs w:val="18"/>
-                <w:highlight w:val="yellow"/>
-              </w:rPr>
-            </w:pPr>
-            <w:r>
-              <w:rPr>
-                <w:rFonts w:eastAsia="等线"/>
-                <w:color w:val="000000"/>
-                <w:kern w:val="0"/>
-                <w:sz w:val="18"/>
-                <w:szCs w:val="18"/>
-                <w:highlight w:val="yellow"/>
-              </w:rPr>
-              <w:t>≥</w:t>
-            </w:r>
-            <w:r>
-              <w:rPr>
-                <w:rFonts w:eastAsia="等线"/>
-                <w:color w:val="000000"/>
-                <w:kern w:val="0"/>
-                <w:sz w:val="18"/>
-                <w:szCs w:val="18"/>
-                <w:highlight w:val="yellow"/>
-              </w:rPr>
-              <w:t>6.5</w:t>
-            </w:r>
-            <w:r>
-              <w:rPr>
-                <w:rFonts w:eastAsia="等线"/>
-                <w:color w:val="000000"/>
-                <w:kern w:val="0"/>
-                <w:sz w:val="18"/>
-                <w:szCs w:val="18"/>
-                <w:highlight w:val="yellow"/>
-              </w:rPr>
-              <w:t xml:space="preserve"> (Plant</w:t>
-            </w:r>
-            <w:r>
-              <w:rPr>
-                <w:rFonts w:eastAsia="等线"/>
-                <w:color w:val="000000"/>
-                <w:kern w:val="0"/>
-                <w:sz w:val="18"/>
-                <w:szCs w:val="18"/>
-                <w:highlight w:val="yellow"/>
-              </w:rPr>
-              <w:t>/Fungi</w:t>
-            </w:r>
-            <w:r>
-              <w:rPr>
-                <w:rFonts w:eastAsia="等线"/>
-                <w:color w:val="000000"/>
-                <w:kern w:val="0"/>
-                <w:sz w:val="18"/>
-                <w:szCs w:val="18"/>
-                <w:highlight w:val="yellow"/>
-              </w:rPr>
-              <w:t>)</w:t>
-            </w:r>
-          </w:p>
-        </w:tc>
-        <w:tc>
-          <w:tcPr>
-            <w:tcW w:w="747" w:type="pct"/>
-            <w:vMerge/>
-            <w:vAlign w:val="center"/>
-            <w:hideMark/>
-          </w:tcPr>
-          <w:p>
-            <w:pPr>
-              <w:jc w:val="center"/>
-              <w:rPr>
-                <w:rFonts w:eastAsia="等线"/>
-                <w:color w:val="000000"/>
-                <w:kern w:val="0"/>
-                <w:sz w:val="18"/>
-                <w:szCs w:val="18"/>
-              </w:rPr>
-            </w:pPr>
-          </w:p>
-        </w:tc>
-        <w:tc>
-          <w:tcPr>
-            <w:tcW w:w="945" w:type="pct"/>
-            <w:vMerge/>
-            <w:shd w:val="clear" w:color="auto" w:fill="auto"/>
-            <w:vAlign w:val="center"/>
-            <w:hideMark/>
-          </w:tcPr>
-          <w:p>
-            <w:pPr>
-              <w:jc w:val="center"/>
-              <w:rPr>
-                <w:rFonts w:eastAsia="等线"/>
-                <w:color w:val="000000"/>
-                <w:kern w:val="0"/>
-                <w:sz w:val="18"/>
-                <w:szCs w:val="18"/>
-              </w:rPr>
-            </w:pPr>
           </w:p>
         </w:tc>
       </w:tr>
@@ -3482,6 +3076,14 @@
       <w:tblPr>
         <w:tblW w:w="5000" w:type="pct"/>
         <w:jc w:val="center"/>
+        <w:tblBorders>
+          <w:top w:val="single" w:sz="4" w:space="0" w:color="auto"/>
+          <w:left w:val="single" w:sz="4" w:space="0" w:color="auto"/>
+          <w:bottom w:val="single" w:sz="4" w:space="0" w:color="auto"/>
+          <w:right w:val="single" w:sz="4" w:space="0" w:color="auto"/>
+          <w:insideH w:val="single" w:sz="4" w:space="0" w:color="auto"/>
+          <w:insideV w:val="single" w:sz="4" w:space="0" w:color="auto"/>
+        </w:tblBorders>
         <w:tblCellMar>
           <w:top w:w="15" w:type="dxa"/>
           <w:bottom w:w="15" w:type="dxa"/>
@@ -3493,20 +3095,13 @@
       </w:tblGrid>
       <w:tr>
         <w:trPr>
-          <w:trHeight w:val="285"/>
+          <w:trHeight w:val="289"/>
           <w:jc w:val="center"/>
         </w:trPr>
         <w:tc>
           <w:tcPr>
             <w:tcW w:w="5000" w:type="pct"/>
-            <w:tcBorders>
-              <w:top w:val="single" w:sz="4" w:space="0" w:color="auto"/>
-              <w:left w:val="single" w:sz="4" w:space="0" w:color="auto"/>
-              <w:bottom w:val="single" w:sz="4" w:space="0" w:color="auto"/>
-              <w:right w:val="single" w:sz="4" w:space="0" w:color="auto"/>
-            </w:tcBorders>
-            <w:shd w:val="clear" w:color="000000" w:fill="92D050"/>
-            <w:vAlign w:val="bottom"/>
+            <w:shd w:val="clear" w:color="auto" w:fill="8CBF60"/>
             <w:hideMark/>
           </w:tcPr>
           <w:p>
@@ -3523,139 +3118,259 @@
                 <w:szCs w:val="21"/>
                 <w:highlight w:val="yellow"/>
               </w:rPr>
-              <w:t>Data quality control</w:t>
+              <w:t>Data Quality Control</w:t>
             </w:r>
           </w:p>
         </w:tc>
       </w:tr>
       <w:tr>
         <w:trPr>
-          <w:trHeight w:val="285"/>
+          <w:trHeight w:val="289"/>
           <w:jc w:val="center"/>
         </w:trPr>
         <w:tc>
           <w:tcPr>
             <w:tcW w:w="5000" w:type="pct"/>
-            <w:tcBorders>
-              <w:top w:val="single" w:sz="4" w:space="0" w:color="auto"/>
-              <w:left w:val="single" w:sz="4" w:space="0" w:color="auto"/>
-              <w:bottom w:val="single" w:sz="4" w:space="0" w:color="auto"/>
-              <w:right w:val="single" w:sz="4" w:space="0" w:color="auto"/>
-            </w:tcBorders>
-            <w:vAlign w:val="bottom"/>
             <w:hideMark/>
           </w:tcPr>
           <w:p>
             <w:pPr>
-              <w:jc w:val="left"/>
-              <w:rPr>
-                <w:szCs w:val="21"/>
-              </w:rPr>
-            </w:pPr>
-            <w:r>
-              <w:rPr>
-                <w:szCs w:val="21"/>
-              </w:rPr>
-              <w:t>Distribution of Sequencing Quality</w:t>
+              <w:rPr>
+                <w:szCs w:val="21"/>
+              </w:rPr>
+            </w:pPr>
+            <w:r>
+              <w:rPr>
+                <w:szCs w:val="21"/>
+              </w:rPr>
+              <w:t xml:space="preserve">Distribution of </w:t>
+            </w:r>
+            <w:r>
+              <w:rPr>
+                <w:szCs w:val="21"/>
+              </w:rPr>
+              <w:t>S</w:t>
+            </w:r>
+            <w:r>
+              <w:rPr>
+                <w:szCs w:val="21"/>
+              </w:rPr>
+              <w:t>equencing Error Rate</w:t>
             </w:r>
           </w:p>
         </w:tc>
       </w:tr>
       <w:tr>
         <w:trPr>
-          <w:trHeight w:val="285"/>
+          <w:trHeight w:val="289"/>
           <w:jc w:val="center"/>
         </w:trPr>
         <w:tc>
           <w:tcPr>
             <w:tcW w:w="5000" w:type="pct"/>
-            <w:tcBorders>
-              <w:top w:val="single" w:sz="4" w:space="0" w:color="auto"/>
-              <w:left w:val="single" w:sz="4" w:space="0" w:color="auto"/>
-              <w:bottom w:val="single" w:sz="4" w:space="0" w:color="auto"/>
-              <w:right w:val="single" w:sz="4" w:space="0" w:color="auto"/>
-            </w:tcBorders>
-            <w:vAlign w:val="bottom"/>
             <w:hideMark/>
           </w:tcPr>
           <w:p>
             <w:pPr>
-              <w:jc w:val="left"/>
-              <w:rPr>
-                <w:szCs w:val="21"/>
-              </w:rPr>
-            </w:pPr>
-            <w:r>
-              <w:rPr>
-                <w:szCs w:val="21"/>
-              </w:rPr>
-              <w:t>Distribution of Sequencing Error Rate</w:t>
+              <w:rPr>
+                <w:szCs w:val="21"/>
+              </w:rPr>
+            </w:pPr>
+            <w:r>
+              <w:rPr>
+                <w:szCs w:val="21"/>
+              </w:rPr>
+              <w:t>Distribution of A/T/G/C Base</w:t>
+            </w:r>
+            <w:r>
+              <w:rPr>
+                <w:szCs w:val="21"/>
+              </w:rPr>
+              <w:t xml:space="preserve"> Content</w:t>
             </w:r>
           </w:p>
         </w:tc>
       </w:tr>
       <w:tr>
         <w:trPr>
-          <w:trHeight w:val="285"/>
+          <w:trHeight w:val="289"/>
           <w:jc w:val="center"/>
         </w:trPr>
         <w:tc>
           <w:tcPr>
             <w:tcW w:w="5000" w:type="pct"/>
-            <w:tcBorders>
-              <w:top w:val="single" w:sz="4" w:space="0" w:color="auto"/>
-              <w:left w:val="single" w:sz="4" w:space="0" w:color="auto"/>
-              <w:bottom w:val="single" w:sz="4" w:space="0" w:color="auto"/>
-              <w:right w:val="single" w:sz="4" w:space="0" w:color="auto"/>
-            </w:tcBorders>
-            <w:vAlign w:val="bottom"/>
             <w:hideMark/>
           </w:tcPr>
           <w:p>
             <w:pPr>
-              <w:jc w:val="left"/>
-              <w:rPr>
-                <w:szCs w:val="21"/>
-              </w:rPr>
-            </w:pPr>
-            <w:r>
-              <w:rPr>
-                <w:szCs w:val="21"/>
-              </w:rPr>
-              <w:t>Distribution of A/T/G/C Base</w:t>
+              <w:rPr>
+                <w:szCs w:val="21"/>
+              </w:rPr>
+            </w:pPr>
+            <w:r>
+              <w:rPr>
+                <w:rFonts w:hint="eastAsia"/>
+                <w:szCs w:val="21"/>
+              </w:rPr>
+              <w:t>Data</w:t>
+            </w:r>
+            <w:r>
+              <w:rPr>
+                <w:szCs w:val="21"/>
+              </w:rPr>
+              <w:t xml:space="preserve"> </w:t>
+            </w:r>
+            <w:r>
+              <w:rPr>
+                <w:rFonts w:hint="eastAsia"/>
+                <w:szCs w:val="21"/>
+              </w:rPr>
+              <w:t>Filtering</w:t>
+            </w:r>
+            <w:r>
+              <w:rPr>
+                <w:szCs w:val="21"/>
+              </w:rPr>
+              <w:t>: Removal of r</w:t>
+            </w:r>
+            <w:r>
+              <w:rPr>
+                <w:szCs w:val="21"/>
+              </w:rPr>
+              <w:t xml:space="preserve">eads </w:t>
+            </w:r>
+            <w:r>
+              <w:rPr>
+                <w:szCs w:val="21"/>
+              </w:rPr>
+              <w:t xml:space="preserve">with </w:t>
+            </w:r>
+            <w:r>
+              <w:rPr>
+                <w:szCs w:val="21"/>
+              </w:rPr>
+              <w:t>adaptor contamination</w:t>
+            </w:r>
+            <w:r>
+              <w:rPr>
+                <w:rFonts w:hint="eastAsia"/>
+                <w:szCs w:val="21"/>
+              </w:rPr>
+              <w:t>,</w:t>
+            </w:r>
+            <w:r>
+              <w:rPr>
+                <w:szCs w:val="21"/>
+              </w:rPr>
+              <w:t xml:space="preserve"> </w:t>
+            </w:r>
+            <w:r>
+              <w:rPr>
+                <w:szCs w:val="21"/>
+              </w:rPr>
+              <w:t>uncertain nucleotides</w:t>
+            </w:r>
+            <w:r>
+              <w:rPr>
+                <w:szCs w:val="21"/>
+              </w:rPr>
+              <w:t>(N)with</w:t>
+            </w:r>
+            <w:r>
+              <w:rPr>
+                <w:szCs w:val="21"/>
+              </w:rPr>
+              <w:t xml:space="preserve"> &gt; 10%</w:t>
+            </w:r>
+            <w:r>
+              <w:rPr>
+                <w:szCs w:val="21"/>
+              </w:rPr>
+              <w:t xml:space="preserve"> content and </w:t>
+            </w:r>
+            <w:r>
+              <w:rPr>
+                <w:szCs w:val="21"/>
+              </w:rPr>
+              <w:t>nucleotides</w:t>
+            </w:r>
+            <w:r>
+              <w:rPr>
+                <w:szCs w:val="21"/>
+              </w:rPr>
+              <w:t xml:space="preserve"> </w:t>
+            </w:r>
+            <w:r>
+              <w:rPr>
+                <w:rFonts w:hint="eastAsia"/>
+                <w:szCs w:val="21"/>
+              </w:rPr>
+              <w:t>of</w:t>
+            </w:r>
+            <w:r>
+              <w:rPr>
+                <w:szCs w:val="21"/>
+              </w:rPr>
+              <w:t xml:space="preserve"> </w:t>
+            </w:r>
+            <w:r>
+              <w:rPr>
+                <w:szCs w:val="21"/>
+              </w:rPr>
+              <w:t>low quality</w:t>
             </w:r>
           </w:p>
         </w:tc>
       </w:tr>
       <w:tr>
         <w:trPr>
-          <w:trHeight w:val="285"/>
+          <w:trHeight w:val="289"/>
           <w:jc w:val="center"/>
         </w:trPr>
         <w:tc>
           <w:tcPr>
             <w:tcW w:w="5000" w:type="pct"/>
-            <w:tcBorders>
-              <w:top w:val="single" w:sz="4" w:space="0" w:color="auto"/>
-              <w:left w:val="single" w:sz="4" w:space="0" w:color="auto"/>
-              <w:bottom w:val="single" w:sz="4" w:space="0" w:color="auto"/>
-              <w:right w:val="single" w:sz="4" w:space="0" w:color="auto"/>
-            </w:tcBorders>
-            <w:vAlign w:val="bottom"/>
-          </w:tcPr>
-          <w:p>
-            <w:pPr>
-              <w:jc w:val="left"/>
-              <w:rPr>
-                <w:szCs w:val="21"/>
-              </w:rPr>
-            </w:pPr>
-            <w:r>
-              <w:rPr>
-                <w:szCs w:val="21"/>
-              </w:rPr>
-              <w:t>Statistic Summary of Sequencing Quality. Including amount of data output, error rate, Q30 and GC content, etc.</w:t>
-            </w:r>
+          </w:tcPr>
+          <w:p>
+            <w:pPr>
+              <w:rPr>
+                <w:szCs w:val="21"/>
+              </w:rPr>
+            </w:pPr>
+            <w:r>
+              <w:rPr>
+                <w:rFonts w:hint="eastAsia"/>
+                <w:szCs w:val="21"/>
+              </w:rPr>
+              <w:t xml:space="preserve">Statistic </w:t>
+            </w:r>
+            <w:r>
+              <w:rPr>
+                <w:szCs w:val="21"/>
+              </w:rPr>
+              <w:t>S</w:t>
+            </w:r>
+            <w:r>
+              <w:rPr>
+                <w:rFonts w:hint="eastAsia"/>
+                <w:szCs w:val="21"/>
+              </w:rPr>
+              <w:t>umma</w:t>
+            </w:r>
+            <w:r>
+              <w:rPr>
+                <w:szCs w:val="21"/>
+              </w:rPr>
+              <w:t xml:space="preserve">ry of Data Quality: Amount of data output, Error rate, Q20%, Q30% and GC content, </w:t>
+            </w:r>
+            <w:proofErr w:type="spellStart"/>
+            <w:r>
+              <w:rPr>
+                <w:szCs w:val="21"/>
+              </w:rPr>
+              <w:t>etc</w:t>
+            </w:r>
+            <w:proofErr w:type="spellEnd"/>
           </w:p>
         </w:tc>
       </w:tr>
@@ -3672,418 +3387,283 @@
     </w:p>
     <w:tbl>
       <w:tblPr>
+        <w:tblStyle w:val="TableGrid"/>
         <w:tblW w:w="5000" w:type="pct"/>
-        <w:tblBorders>
-          <w:top w:val="single" w:sz="4" w:space="0" w:color="auto"/>
-          <w:left w:val="single" w:sz="4" w:space="0" w:color="auto"/>
-          <w:bottom w:val="single" w:sz="4" w:space="0" w:color="auto"/>
-          <w:right w:val="single" w:sz="4" w:space="0" w:color="auto"/>
-          <w:insideH w:val="single" w:sz="4" w:space="0" w:color="auto"/>
-          <w:insideV w:val="single" w:sz="4" w:space="0" w:color="auto"/>
-        </w:tblBorders>
-        <w:tblCellMar>
-          <w:left w:w="0" w:type="dxa"/>
-          <w:right w:w="0" w:type="dxa"/>
-        </w:tblCellMar>
         <w:tblLook w:val="04A0" w:firstRow="1" w:lastRow="0" w:firstColumn="1" w:lastColumn="0" w:noHBand="0" w:noVBand="1"/>
       </w:tblPr>
       <w:tblGrid>
-        <w:gridCol w:w="2536"/>
-        <w:gridCol w:w="5986"/>
+        <w:gridCol w:w="4338"/>
+        <w:gridCol w:w="4184"/>
       </w:tblGrid>
       <w:tr>
         <w:trPr>
-          <w:trHeight w:val="255"/>
+          <w:trHeight w:val="54"/>
         </w:trPr>
         <w:tc>
           <w:tcPr>
             <w:tcW w:w="5000" w:type="pct"/>
             <w:gridSpan w:val="2"/>
-            <w:shd w:val="clear" w:color="auto" w:fill="92D050"/>
-            <w:tcMar>
-              <w:top w:w="0" w:type="dxa"/>
-              <w:left w:w="108" w:type="dxa"/>
-              <w:bottom w:w="0" w:type="dxa"/>
-              <w:right w:w="108" w:type="dxa"/>
-            </w:tcMar>
-            <w:vAlign w:val="center"/>
-          </w:tcPr>
-          <w:p>
-            <w:pPr>
-              <w:spacing w:before="100" w:beforeAutospacing="1" w:after="100" w:afterAutospacing="1" w:line="240" w:lineRule="atLeast"/>
+            <w:shd w:val="clear" w:color="auto" w:fill="8CBF60"/>
+          </w:tcPr>
+          <w:p>
+            <w:pPr>
               <w:jc w:val="center"/>
               <w:rPr>
                 <w:b/>
-                <w:bCs/>
-                <w:color w:val="000000"/>
-                <w:szCs w:val="21"/>
-              </w:rPr>
-            </w:pPr>
-            <w:bookmarkStart w:id="6" w:name="OLE_LINK72"/>
-            <w:bookmarkStart w:id="7" w:name="OLE_LINK73"/>
+                <w:color w:val="000000"/>
+                <w:szCs w:val="21"/>
+              </w:rPr>
+            </w:pPr>
             <w:r>
               <w:rPr>
                 <w:b/>
-                <w:bCs/>
-                <w:color w:val="000000"/>
+                <w:color w:val="000000"/>
+                <w:szCs w:val="21"/>
+              </w:rPr>
+              <w:t xml:space="preserve">Standard </w:t>
+            </w:r>
+            <w:r>
+              <w:rPr>
+                <w:b/>
+                <w:szCs w:val="21"/>
+              </w:rPr>
+              <w:t>Analysis</w:t>
+            </w:r>
+            <w:r>
+              <w:rPr>
+                <w:rFonts w:hint="eastAsia"/>
+                <w:b/>
+                <w:szCs w:val="21"/>
+              </w:rPr>
+              <w:t xml:space="preserve"> (</w:t>
+            </w:r>
+            <w:r>
+              <w:rPr>
+                <w:rFonts w:hint="eastAsia"/>
+                <w:b/>
                 <w:szCs w:val="21"/>
                 <w:highlight w:val="yellow"/>
               </w:rPr>
-              <w:t>Standard Analysis</w:t>
+              <w:t>for</w:t>
             </w:r>
             <w:r>
               <w:rPr>
                 <w:b/>
-                <w:bCs/>
-                <w:color w:val="000000"/>
-                <w:szCs w:val="21"/>
+                <w:szCs w:val="21"/>
+                <w:highlight w:val="yellow"/>
               </w:rPr>
               <w:t xml:space="preserve"> </w:t>
+            </w:r>
+            <w:r>
+              <w:rPr>
+                <w:b/>
+                <w:szCs w:val="21"/>
+                <w:highlight w:val="yellow"/>
+              </w:rPr>
+              <w:t>S</w:t>
+            </w:r>
+            <w:r>
+              <w:rPr>
+                <w:b/>
+                <w:szCs w:val="21"/>
+                <w:highlight w:val="yellow"/>
+              </w:rPr>
+              <w:t xml:space="preserve">pecies </w:t>
+            </w:r>
+            <w:r>
+              <w:rPr>
+                <w:b/>
+                <w:szCs w:val="21"/>
+                <w:highlight w:val="yellow"/>
+              </w:rPr>
+              <w:t>with Reference</w:t>
+            </w:r>
+            <w:r>
+              <w:rPr>
+                <w:rFonts w:hint="eastAsia"/>
+                <w:b/>
+                <w:szCs w:val="21"/>
+              </w:rPr>
+              <w:t>)</w:t>
             </w:r>
           </w:p>
         </w:tc>
       </w:tr>
       <w:tr>
         <w:trPr>
-          <w:trHeight w:val="353"/>
+          <w:trHeight w:val="320"/>
         </w:trPr>
         <w:tc>
           <w:tcPr>
-            <w:tcW w:w="1488" w:type="pct"/>
-            <w:vMerge w:val="restart"/>
-            <w:tcMar>
-              <w:top w:w="0" w:type="dxa"/>
-              <w:left w:w="108" w:type="dxa"/>
-              <w:bottom w:w="0" w:type="dxa"/>
-              <w:right w:w="108" w:type="dxa"/>
-            </w:tcMar>
-            <w:vAlign w:val="center"/>
-          </w:tcPr>
-          <w:p>
-            <w:pPr>
-              <w:spacing w:before="100" w:beforeAutospacing="1" w:after="100" w:afterAutospacing="1" w:line="240" w:lineRule="atLeast"/>
-              <w:jc w:val="center"/>
-              <w:rPr>
-                <w:bCs/>
-                <w:color w:val="000000"/>
-                <w:szCs w:val="21"/>
-              </w:rPr>
-            </w:pPr>
-            <w:r>
-              <w:rPr>
-                <w:b/>
-                <w:bCs/>
-                <w:color w:val="000000"/>
-                <w:szCs w:val="21"/>
-              </w:rPr>
-              <w:t>QC</w:t>
-            </w:r>
-          </w:p>
-        </w:tc>
-        <w:tc>
-          <w:tcPr>
-            <w:tcW w:w="3512" w:type="pct"/>
-            <w:tcMar>
-              <w:top w:w="0" w:type="dxa"/>
-              <w:left w:w="108" w:type="dxa"/>
-              <w:bottom w:w="0" w:type="dxa"/>
-              <w:right w:w="108" w:type="dxa"/>
-            </w:tcMar>
-            <w:vAlign w:val="center"/>
-          </w:tcPr>
-          <w:p>
-            <w:pPr>
-              <w:pStyle w:val="1"/>
-              <w:widowControl/>
-              <w:numPr>
-                <w:ilvl w:val="0"/>
-                <w:numId w:val="11"/>
-              </w:numPr>
-              <w:spacing w:line="284" w:lineRule="atLeast"/>
-              <w:ind w:firstLineChars="0"/>
-              <w:rPr>
-                <w:rFonts w:ascii="Times New Roman" w:hAnsi="Times New Roman" w:cs="Times New Roman"/>
-                <w:color w:val="000000"/>
-                <w:szCs w:val="21"/>
-              </w:rPr>
-            </w:pPr>
-            <w:r>
-              <w:rPr>
-                <w:rFonts w:ascii="Times New Roman" w:hAnsi="Times New Roman" w:cs="Times New Roman"/>
-                <w:color w:val="000000"/>
-                <w:szCs w:val="21"/>
-              </w:rPr>
-              <w:t>Data Quality Control: filtering reads containing adapter or with low quality</w:t>
+            <w:tcW w:w="5000" w:type="pct"/>
+            <w:gridSpan w:val="2"/>
+          </w:tcPr>
+          <w:p>
+            <w:pPr>
+              <w:rPr>
+                <w:szCs w:val="21"/>
+              </w:rPr>
+            </w:pPr>
+            <w:r>
+              <w:rPr>
+                <w:szCs w:val="21"/>
+              </w:rPr>
+              <w:t xml:space="preserve">Data Quality Control: </w:t>
+            </w:r>
+            <w:r>
+              <w:rPr>
+                <w:rFonts w:hint="eastAsia"/>
+                <w:szCs w:val="21"/>
+              </w:rPr>
+              <w:t>F</w:t>
+            </w:r>
+            <w:r>
+              <w:rPr>
+                <w:szCs w:val="21"/>
+              </w:rPr>
+              <w:t>iltering reads containing adapter or uncertain nucleotides or of low quality, and statistic summary of data quality</w:t>
             </w:r>
           </w:p>
         </w:tc>
       </w:tr>
       <w:tr>
         <w:trPr>
-          <w:trHeight w:val="353"/>
+          <w:trHeight w:val="320"/>
         </w:trPr>
         <w:tc>
           <w:tcPr>
-            <w:tcW w:w="1488" w:type="pct"/>
-            <w:vMerge/>
-            <w:tcMar>
-              <w:top w:w="0" w:type="dxa"/>
-              <w:left w:w="108" w:type="dxa"/>
-              <w:bottom w:w="0" w:type="dxa"/>
-              <w:right w:w="108" w:type="dxa"/>
-            </w:tcMar>
-            <w:vAlign w:val="center"/>
-          </w:tcPr>
-          <w:p>
-            <w:pPr>
-              <w:spacing w:before="100" w:beforeAutospacing="1" w:after="100" w:afterAutospacing="1" w:line="240" w:lineRule="atLeast"/>
-              <w:jc w:val="center"/>
-              <w:rPr>
-                <w:b/>
-                <w:bCs/>
-                <w:color w:val="000000"/>
-                <w:szCs w:val="21"/>
-              </w:rPr>
-            </w:pPr>
-          </w:p>
-        </w:tc>
-        <w:tc>
-          <w:tcPr>
-            <w:tcW w:w="3512" w:type="pct"/>
-            <w:tcMar>
-              <w:top w:w="0" w:type="dxa"/>
-              <w:left w:w="108" w:type="dxa"/>
-              <w:bottom w:w="0" w:type="dxa"/>
-              <w:right w:w="108" w:type="dxa"/>
-            </w:tcMar>
-            <w:vAlign w:val="center"/>
-          </w:tcPr>
-          <w:p>
-            <w:pPr>
-              <w:pStyle w:val="1"/>
-              <w:widowControl/>
-              <w:numPr>
-                <w:ilvl w:val="0"/>
-                <w:numId w:val="11"/>
-              </w:numPr>
-              <w:spacing w:line="284" w:lineRule="atLeast"/>
-              <w:ind w:firstLineChars="0"/>
-              <w:rPr>
-                <w:rFonts w:ascii="Times New Roman" w:hAnsi="Times New Roman" w:cs="Times New Roman"/>
-                <w:color w:val="000000"/>
-                <w:szCs w:val="21"/>
-              </w:rPr>
-            </w:pPr>
-            <w:r>
-              <w:rPr>
-                <w:rFonts w:ascii="Times New Roman" w:hAnsi="Times New Roman" w:cs="Times New Roman"/>
-                <w:szCs w:val="21"/>
-              </w:rPr>
-              <w:t>Statistics of Data Production and Quality</w:t>
+            <w:tcW w:w="5000" w:type="pct"/>
+            <w:gridSpan w:val="2"/>
+          </w:tcPr>
+          <w:p>
+            <w:pPr>
+              <w:rPr>
+                <w:szCs w:val="21"/>
+              </w:rPr>
+            </w:pPr>
+            <w:r>
+              <w:rPr>
+                <w:szCs w:val="21"/>
+              </w:rPr>
+              <w:t xml:space="preserve">Mapping </w:t>
+            </w:r>
+            <w:r>
+              <w:rPr>
+                <w:rFonts w:hint="eastAsia"/>
+                <w:color w:val="000000" w:themeColor="text1"/>
+                <w:szCs w:val="21"/>
+              </w:rPr>
+              <w:t>Clean</w:t>
+            </w:r>
+            <w:r>
+              <w:rPr>
+                <w:szCs w:val="21"/>
+              </w:rPr>
+              <w:t xml:space="preserve"> Reads to Reference Genome</w:t>
             </w:r>
           </w:p>
         </w:tc>
       </w:tr>
       <w:tr>
         <w:trPr>
-          <w:trHeight w:val="353"/>
+          <w:trHeight w:val="320"/>
         </w:trPr>
         <w:tc>
           <w:tcPr>
-            <w:tcW w:w="1488" w:type="pct"/>
-            <w:vMerge/>
-            <w:tcMar>
-              <w:top w:w="0" w:type="dxa"/>
-              <w:left w:w="108" w:type="dxa"/>
-              <w:bottom w:w="0" w:type="dxa"/>
-              <w:right w:w="108" w:type="dxa"/>
-            </w:tcMar>
+            <w:tcW w:w="2545" w:type="pct"/>
+            <w:vMerge w:val="restart"/>
             <w:vAlign w:val="center"/>
           </w:tcPr>
           <w:p>
             <w:pPr>
-              <w:spacing w:before="100" w:beforeAutospacing="1" w:after="100" w:afterAutospacing="1" w:line="240" w:lineRule="atLeast"/>
-              <w:jc w:val="center"/>
-              <w:rPr>
-                <w:b/>
-                <w:bCs/>
-                <w:color w:val="000000"/>
-                <w:szCs w:val="21"/>
-              </w:rPr>
-            </w:pPr>
-          </w:p>
-        </w:tc>
-        <w:tc>
-          <w:tcPr>
-            <w:tcW w:w="3512" w:type="pct"/>
-            <w:tcMar>
-              <w:top w:w="0" w:type="dxa"/>
-              <w:left w:w="108" w:type="dxa"/>
-              <w:bottom w:w="0" w:type="dxa"/>
-              <w:right w:w="108" w:type="dxa"/>
-            </w:tcMar>
+              <w:rPr>
+                <w:szCs w:val="21"/>
+              </w:rPr>
+            </w:pPr>
+            <w:proofErr w:type="spellStart"/>
+            <w:r>
+              <w:rPr>
+                <w:szCs w:val="21"/>
+              </w:rPr>
+              <w:t>circRNA</w:t>
+            </w:r>
+            <w:proofErr w:type="spellEnd"/>
+            <w:r>
+              <w:rPr>
+                <w:szCs w:val="21"/>
+              </w:rPr>
+              <w:t xml:space="preserve"> Identification</w:t>
+            </w:r>
+          </w:p>
+        </w:tc>
+        <w:tc>
+          <w:tcPr>
+            <w:tcW w:w="2455" w:type="pct"/>
             <w:vAlign w:val="center"/>
           </w:tcPr>
           <w:p>
             <w:pPr>
-              <w:pStyle w:val="1"/>
-              <w:widowControl/>
-              <w:numPr>
-                <w:ilvl w:val="0"/>
-                <w:numId w:val="11"/>
-              </w:numPr>
-              <w:spacing w:line="284" w:lineRule="atLeast"/>
-              <w:ind w:firstLineChars="0"/>
-              <w:rPr>
-                <w:rFonts w:ascii="Times New Roman" w:hAnsi="Times New Roman" w:cs="Times New Roman"/>
-                <w:color w:val="000000"/>
-                <w:szCs w:val="21"/>
-              </w:rPr>
-            </w:pPr>
-            <w:r>
-              <w:rPr>
-                <w:rFonts w:ascii="Times New Roman" w:hAnsi="Times New Roman" w:cs="Times New Roman"/>
-                <w:color w:val="000000"/>
-                <w:szCs w:val="21"/>
-              </w:rPr>
-              <w:t xml:space="preserve">Alignment with </w:t>
-            </w:r>
-            <w:r>
-              <w:rPr>
-                <w:rFonts w:ascii="Times New Roman" w:hAnsi="Times New Roman" w:cs="Times New Roman"/>
-                <w:color w:val="000000"/>
-                <w:szCs w:val="21"/>
-              </w:rPr>
-              <w:t>R</w:t>
-            </w:r>
-            <w:r>
-              <w:rPr>
-                <w:rFonts w:ascii="Times New Roman" w:hAnsi="Times New Roman" w:cs="Times New Roman"/>
-                <w:color w:val="000000"/>
-                <w:szCs w:val="21"/>
-              </w:rPr>
-              <w:t xml:space="preserve">eference </w:t>
-            </w:r>
-            <w:r>
-              <w:rPr>
-                <w:rFonts w:ascii="Times New Roman" w:hAnsi="Times New Roman" w:cs="Times New Roman"/>
-                <w:color w:val="000000"/>
-                <w:szCs w:val="21"/>
-              </w:rPr>
-              <w:t>G</w:t>
-            </w:r>
-            <w:r>
-              <w:rPr>
-                <w:rFonts w:ascii="Times New Roman" w:hAnsi="Times New Roman" w:cs="Times New Roman"/>
-                <w:color w:val="000000"/>
-                <w:szCs w:val="21"/>
-              </w:rPr>
-              <w:t>enome</w:t>
-            </w:r>
+              <w:rPr>
+                <w:szCs w:val="21"/>
+              </w:rPr>
+            </w:pPr>
+            <w:r>
+              <w:rPr>
+                <w:color w:val="000000"/>
+                <w:szCs w:val="21"/>
+              </w:rPr>
+              <w:t xml:space="preserve">Length Distribution of </w:t>
+            </w:r>
+            <w:proofErr w:type="spellStart"/>
+            <w:r>
+              <w:rPr>
+                <w:color w:val="000000"/>
+                <w:szCs w:val="21"/>
+              </w:rPr>
+              <w:t>circRNAs</w:t>
+            </w:r>
+            <w:proofErr w:type="spellEnd"/>
           </w:p>
         </w:tc>
       </w:tr>
       <w:tr>
         <w:trPr>
-          <w:trHeight w:val="353"/>
+          <w:trHeight w:val="320"/>
         </w:trPr>
         <w:tc>
           <w:tcPr>
-            <w:tcW w:w="1488" w:type="pct"/>
-            <w:vMerge w:val="restart"/>
-            <w:tcMar>
-              <w:top w:w="0" w:type="dxa"/>
-              <w:left w:w="108" w:type="dxa"/>
-              <w:bottom w:w="0" w:type="dxa"/>
-              <w:right w:w="108" w:type="dxa"/>
-            </w:tcMar>
+            <w:tcW w:w="2545" w:type="pct"/>
+            <w:vMerge/>
+          </w:tcPr>
+          <w:p>
+            <w:pPr>
+              <w:rPr>
+                <w:szCs w:val="21"/>
+              </w:rPr>
+            </w:pPr>
+          </w:p>
+        </w:tc>
+        <w:tc>
+          <w:tcPr>
+            <w:tcW w:w="2455" w:type="pct"/>
             <w:vAlign w:val="center"/>
           </w:tcPr>
           <w:p>
             <w:pPr>
-              <w:spacing w:line="280" w:lineRule="exact"/>
-              <w:jc w:val="center"/>
-              <w:rPr>
-                <w:b/>
-                <w:bCs/>
-                <w:color w:val="000000"/>
-                <w:szCs w:val="21"/>
-              </w:rPr>
-            </w:pPr>
+              <w:rPr>
+                <w:szCs w:val="21"/>
+              </w:rPr>
+            </w:pPr>
+            <w:r>
+              <w:rPr>
+                <w:color w:val="000000"/>
+                <w:szCs w:val="21"/>
+              </w:rPr>
+              <w:t xml:space="preserve">Sources of </w:t>
+            </w:r>
             <w:proofErr w:type="spellStart"/>
             <w:r>
               <w:rPr>
-                <w:b/>
-                <w:bCs/>
-                <w:color w:val="000000"/>
-                <w:szCs w:val="21"/>
-              </w:rPr>
-              <w:t>circRNA</w:t>
-            </w:r>
-            <w:proofErr w:type="spellEnd"/>
-          </w:p>
-          <w:p>
-            <w:pPr>
-              <w:spacing w:line="280" w:lineRule="exact"/>
-              <w:jc w:val="center"/>
-              <w:rPr>
-                <w:b/>
-                <w:bCs/>
-                <w:color w:val="000000"/>
-                <w:szCs w:val="21"/>
-              </w:rPr>
-            </w:pPr>
-            <w:r>
-              <w:rPr>
-                <w:b/>
-                <w:bCs/>
-                <w:color w:val="000000"/>
-                <w:szCs w:val="21"/>
-              </w:rPr>
-              <w:t>Identification</w:t>
-            </w:r>
-          </w:p>
-        </w:tc>
-        <w:tc>
-          <w:tcPr>
-            <w:tcW w:w="3512" w:type="pct"/>
-            <w:tcMar>
-              <w:top w:w="0" w:type="dxa"/>
-              <w:left w:w="108" w:type="dxa"/>
-              <w:bottom w:w="0" w:type="dxa"/>
-              <w:right w:w="108" w:type="dxa"/>
-            </w:tcMar>
-            <w:vAlign w:val="center"/>
-          </w:tcPr>
-          <w:p>
-            <w:pPr>
-              <w:pStyle w:val="1"/>
-              <w:widowControl/>
-              <w:numPr>
-                <w:ilvl w:val="0"/>
-                <w:numId w:val="14"/>
-              </w:numPr>
-              <w:spacing w:line="284" w:lineRule="atLeast"/>
-              <w:ind w:firstLineChars="0"/>
-              <w:jc w:val="left"/>
-              <w:rPr>
-                <w:rFonts w:ascii="Times New Roman" w:hAnsi="Times New Roman" w:cs="Times New Roman"/>
-                <w:color w:val="000000"/>
-                <w:szCs w:val="21"/>
-              </w:rPr>
-            </w:pPr>
-            <w:r>
-              <w:rPr>
-                <w:rFonts w:ascii="Times New Roman" w:hAnsi="Times New Roman" w:cs="Times New Roman"/>
-                <w:color w:val="000000"/>
-                <w:szCs w:val="21"/>
-              </w:rPr>
-              <w:t xml:space="preserve">Length Distribution of </w:t>
-            </w:r>
-            <w:proofErr w:type="spellStart"/>
-            <w:r>
-              <w:rPr>
-                <w:rFonts w:ascii="Times New Roman" w:hAnsi="Times New Roman" w:cs="Times New Roman"/>
                 <w:color w:val="000000"/>
                 <w:szCs w:val="21"/>
               </w:rPr>
@@ -4095,696 +3675,399 @@
       </w:tr>
       <w:tr>
         <w:trPr>
-          <w:trHeight w:val="353"/>
+          <w:trHeight w:val="320"/>
         </w:trPr>
         <w:tc>
           <w:tcPr>
-            <w:tcW w:w="1488" w:type="pct"/>
+            <w:tcW w:w="2545" w:type="pct"/>
             <w:vMerge/>
-            <w:tcMar>
-              <w:top w:w="0" w:type="dxa"/>
-              <w:left w:w="108" w:type="dxa"/>
-              <w:bottom w:w="0" w:type="dxa"/>
-              <w:right w:w="108" w:type="dxa"/>
-            </w:tcMar>
+          </w:tcPr>
+          <w:p>
+            <w:pPr>
+              <w:rPr>
+                <w:szCs w:val="21"/>
+              </w:rPr>
+            </w:pPr>
+          </w:p>
+        </w:tc>
+        <w:tc>
+          <w:tcPr>
+            <w:tcW w:w="2455" w:type="pct"/>
             <w:vAlign w:val="center"/>
           </w:tcPr>
           <w:p>
             <w:pPr>
-              <w:spacing w:line="280" w:lineRule="exact"/>
-              <w:jc w:val="center"/>
-              <w:rPr>
-                <w:b/>
-                <w:bCs/>
-                <w:color w:val="000000"/>
-                <w:szCs w:val="21"/>
-              </w:rPr>
-            </w:pPr>
-          </w:p>
-        </w:tc>
-        <w:tc>
-          <w:tcPr>
-            <w:tcW w:w="3512" w:type="pct"/>
-            <w:tcMar>
-              <w:top w:w="0" w:type="dxa"/>
-              <w:left w:w="108" w:type="dxa"/>
-              <w:bottom w:w="0" w:type="dxa"/>
-              <w:right w:w="108" w:type="dxa"/>
-            </w:tcMar>
-            <w:vAlign w:val="center"/>
-          </w:tcPr>
-          <w:p>
-            <w:pPr>
-              <w:pStyle w:val="1"/>
-              <w:widowControl/>
-              <w:numPr>
-                <w:ilvl w:val="0"/>
-                <w:numId w:val="14"/>
-              </w:numPr>
-              <w:spacing w:line="284" w:lineRule="atLeast"/>
-              <w:ind w:firstLineChars="0"/>
-              <w:rPr>
-                <w:rFonts w:ascii="Times New Roman" w:hAnsi="Times New Roman" w:cs="Times New Roman"/>
-                <w:color w:val="000000"/>
-                <w:szCs w:val="21"/>
-              </w:rPr>
-            </w:pPr>
-            <w:r>
-              <w:rPr>
-                <w:rFonts w:ascii="Times New Roman" w:hAnsi="Times New Roman" w:cs="Times New Roman"/>
-                <w:color w:val="000000"/>
-                <w:szCs w:val="21"/>
-              </w:rPr>
-              <w:t xml:space="preserve">Sources of </w:t>
+              <w:rPr>
+                <w:szCs w:val="21"/>
+              </w:rPr>
+            </w:pPr>
+            <w:r>
+              <w:rPr>
+                <w:color w:val="000000"/>
+                <w:szCs w:val="21"/>
+              </w:rPr>
+              <w:t xml:space="preserve">Distribution of </w:t>
             </w:r>
             <w:proofErr w:type="spellStart"/>
             <w:r>
               <w:rPr>
-                <w:rFonts w:ascii="Times New Roman" w:hAnsi="Times New Roman" w:cs="Times New Roman"/>
-                <w:color w:val="000000"/>
-                <w:szCs w:val="21"/>
-              </w:rPr>
-              <w:t>circRNAs</w:t>
+                <w:color w:val="000000"/>
+                <w:szCs w:val="21"/>
+              </w:rPr>
+              <w:t>circRNA</w:t>
             </w:r>
             <w:proofErr w:type="spellEnd"/>
+            <w:r>
+              <w:rPr>
+                <w:color w:val="000000"/>
+                <w:szCs w:val="21"/>
+              </w:rPr>
+              <w:t xml:space="preserve"> on the Chromosomes</w:t>
+            </w:r>
           </w:p>
         </w:tc>
       </w:tr>
       <w:tr>
         <w:trPr>
-          <w:trHeight w:val="50"/>
+          <w:trHeight w:val="320"/>
         </w:trPr>
         <w:tc>
           <w:tcPr>
-            <w:tcW w:w="1488" w:type="pct"/>
-            <w:vMerge/>
-            <w:tcMar>
-              <w:top w:w="0" w:type="dxa"/>
-              <w:left w:w="108" w:type="dxa"/>
-              <w:bottom w:w="0" w:type="dxa"/>
-              <w:right w:w="108" w:type="dxa"/>
-            </w:tcMar>
-            <w:vAlign w:val="center"/>
-          </w:tcPr>
-          <w:p>
-            <w:pPr>
-              <w:spacing w:line="280" w:lineRule="exact"/>
-              <w:jc w:val="center"/>
-              <w:rPr>
-                <w:b/>
-                <w:bCs/>
-                <w:color w:val="000000"/>
-                <w:szCs w:val="21"/>
-              </w:rPr>
-            </w:pPr>
-          </w:p>
-        </w:tc>
-        <w:tc>
-          <w:tcPr>
-            <w:tcW w:w="3512" w:type="pct"/>
-            <w:tcMar>
-              <w:top w:w="0" w:type="dxa"/>
-              <w:left w:w="108" w:type="dxa"/>
-              <w:bottom w:w="0" w:type="dxa"/>
-              <w:right w:w="108" w:type="dxa"/>
-            </w:tcMar>
-            <w:vAlign w:val="center"/>
-          </w:tcPr>
-          <w:p>
-            <w:pPr>
-              <w:pStyle w:val="1"/>
-              <w:widowControl/>
-              <w:numPr>
-                <w:ilvl w:val="0"/>
-                <w:numId w:val="14"/>
-              </w:numPr>
-              <w:spacing w:line="284" w:lineRule="atLeast"/>
-              <w:ind w:firstLineChars="0"/>
-              <w:rPr>
-                <w:rFonts w:ascii="Times New Roman" w:hAnsi="Times New Roman" w:cs="Times New Roman"/>
-                <w:color w:val="000000"/>
-                <w:szCs w:val="21"/>
-              </w:rPr>
-            </w:pPr>
-            <w:r>
-              <w:rPr>
-                <w:rFonts w:ascii="Times New Roman" w:hAnsi="Times New Roman" w:cs="Times New Roman"/>
-                <w:color w:val="000000"/>
-                <w:szCs w:val="21"/>
-              </w:rPr>
-              <w:t xml:space="preserve">Distribution of </w:t>
-            </w:r>
-            <w:proofErr w:type="spellStart"/>
-            <w:r>
-              <w:rPr>
-                <w:rFonts w:ascii="Times New Roman" w:hAnsi="Times New Roman" w:cs="Times New Roman"/>
-                <w:color w:val="000000"/>
-                <w:szCs w:val="21"/>
-              </w:rPr>
-              <w:t>circRNA</w:t>
-            </w:r>
-            <w:proofErr w:type="spellEnd"/>
-            <w:r>
-              <w:rPr>
-                <w:rFonts w:ascii="Times New Roman" w:hAnsi="Times New Roman" w:cs="Times New Roman"/>
-                <w:color w:val="000000"/>
-                <w:szCs w:val="21"/>
-              </w:rPr>
-              <w:t xml:space="preserve"> in the Chromosomes</w:t>
+            <w:tcW w:w="5000" w:type="pct"/>
+            <w:gridSpan w:val="2"/>
+          </w:tcPr>
+          <w:p>
+            <w:pPr>
+              <w:rPr>
+                <w:szCs w:val="21"/>
+              </w:rPr>
+            </w:pPr>
+            <w:r>
+              <w:rPr>
+                <w:szCs w:val="21"/>
+              </w:rPr>
+              <w:t xml:space="preserve">Transcript </w:t>
+            </w:r>
+            <w:r>
+              <w:rPr>
+                <w:rFonts w:hint="eastAsia"/>
+                <w:szCs w:val="21"/>
+              </w:rPr>
+              <w:t>E</w:t>
+            </w:r>
+            <w:r>
+              <w:rPr>
+                <w:szCs w:val="21"/>
+              </w:rPr>
+              <w:t>xpression Quantification</w:t>
             </w:r>
           </w:p>
         </w:tc>
       </w:tr>
       <w:tr>
         <w:trPr>
-          <w:trHeight w:val="353"/>
+          <w:trHeight w:val="166"/>
         </w:trPr>
         <w:tc>
           <w:tcPr>
-            <w:tcW w:w="1488" w:type="pct"/>
-            <w:vMerge w:val="restart"/>
-            <w:tcMar>
-              <w:top w:w="0" w:type="dxa"/>
-              <w:left w:w="108" w:type="dxa"/>
-              <w:bottom w:w="0" w:type="dxa"/>
-              <w:right w:w="108" w:type="dxa"/>
-            </w:tcMar>
-            <w:vAlign w:val="center"/>
-          </w:tcPr>
-          <w:p>
-            <w:pPr>
-              <w:spacing w:line="280" w:lineRule="exact"/>
-              <w:jc w:val="center"/>
+            <w:tcW w:w="5000" w:type="pct"/>
+            <w:gridSpan w:val="2"/>
+          </w:tcPr>
+          <w:p>
+            <w:pPr>
+              <w:rPr>
+                <w:color w:val="000000"/>
+                <w:szCs w:val="21"/>
+              </w:rPr>
+            </w:pPr>
+            <w:r>
+              <w:rPr>
+                <w:szCs w:val="21"/>
+              </w:rPr>
+              <w:t xml:space="preserve">Correlation Analysis Between Groups </w:t>
+            </w:r>
+            <w:r>
+              <w:rPr>
+                <w:szCs w:val="21"/>
+                <w:highlight w:val="yellow"/>
+              </w:rPr>
+              <w:t>(</w:t>
+            </w:r>
+            <w:r>
               <w:rPr>
                 <w:b/>
                 <w:bCs/>
-                <w:color w:val="000000"/>
-                <w:szCs w:val="21"/>
-              </w:rPr>
-            </w:pPr>
-            <w:r>
-              <w:rPr>
-                <w:b/>
-                <w:bCs/>
-                <w:color w:val="000000"/>
-                <w:szCs w:val="21"/>
-              </w:rPr>
-              <w:lastRenderedPageBreak/>
-              <w:t xml:space="preserve">Differential Expression of </w:t>
-            </w:r>
-            <w:proofErr w:type="spellStart"/>
-            <w:r>
-              <w:rPr>
-                <w:b/>
-                <w:bCs/>
-                <w:color w:val="000000"/>
-                <w:szCs w:val="21"/>
-              </w:rPr>
-              <w:t>circRNAs</w:t>
-            </w:r>
-            <w:proofErr w:type="spellEnd"/>
-          </w:p>
-        </w:tc>
-        <w:tc>
-          <w:tcPr>
-            <w:tcW w:w="3512" w:type="pct"/>
-            <w:tcMar>
-              <w:top w:w="0" w:type="dxa"/>
-              <w:left w:w="108" w:type="dxa"/>
-              <w:bottom w:w="0" w:type="dxa"/>
-              <w:right w:w="108" w:type="dxa"/>
-            </w:tcMar>
-            <w:vAlign w:val="center"/>
-          </w:tcPr>
-          <w:p>
-            <w:pPr>
-              <w:pStyle w:val="1"/>
-              <w:numPr>
-                <w:ilvl w:val="0"/>
-                <w:numId w:val="15"/>
-              </w:numPr>
-              <w:ind w:firstLineChars="0"/>
-              <w:jc w:val="left"/>
-              <w:rPr>
-                <w:rFonts w:ascii="Times New Roman" w:hAnsi="Times New Roman" w:cs="Times New Roman"/>
-                <w:color w:val="000000"/>
-                <w:szCs w:val="21"/>
-              </w:rPr>
-            </w:pPr>
-            <w:r>
-              <w:rPr>
-                <w:rFonts w:ascii="Times New Roman" w:hAnsi="Times New Roman" w:cs="Times New Roman"/>
-                <w:color w:val="000000"/>
-                <w:szCs w:val="21"/>
-              </w:rPr>
-              <w:t xml:space="preserve">Expression Quantification Analysis of </w:t>
-            </w:r>
-            <w:proofErr w:type="spellStart"/>
-            <w:r>
-              <w:rPr>
-                <w:rFonts w:ascii="Times New Roman" w:hAnsi="Times New Roman" w:cs="Times New Roman"/>
-                <w:color w:val="000000"/>
-                <w:szCs w:val="21"/>
-              </w:rPr>
-              <w:t>circRNAs</w:t>
-            </w:r>
-            <w:proofErr w:type="spellEnd"/>
+                <w:szCs w:val="21"/>
+                <w:highlight w:val="yellow"/>
+              </w:rPr>
+              <w:t>Only for Samples with biological replicates</w:t>
+            </w:r>
+            <w:r>
+              <w:rPr>
+                <w:szCs w:val="21"/>
+                <w:highlight w:val="yellow"/>
+              </w:rPr>
+              <w:t>)</w:t>
+            </w:r>
           </w:p>
         </w:tc>
       </w:tr>
       <w:tr>
         <w:trPr>
-          <w:trHeight w:val="353"/>
+          <w:trHeight w:val="320"/>
         </w:trPr>
         <w:tc>
           <w:tcPr>
-            <w:tcW w:w="1488" w:type="pct"/>
-            <w:vMerge/>
-            <w:tcMar>
-              <w:top w:w="0" w:type="dxa"/>
-              <w:left w:w="108" w:type="dxa"/>
-              <w:bottom w:w="0" w:type="dxa"/>
-              <w:right w:w="108" w:type="dxa"/>
-            </w:tcMar>
-            <w:vAlign w:val="center"/>
-          </w:tcPr>
-          <w:p>
-            <w:pPr>
-              <w:spacing w:line="280" w:lineRule="exact"/>
-              <w:jc w:val="center"/>
+            <w:tcW w:w="5000" w:type="pct"/>
+            <w:gridSpan w:val="2"/>
+          </w:tcPr>
+          <w:p>
+            <w:pPr>
+              <w:rPr>
+                <w:color w:val="000000"/>
+                <w:szCs w:val="21"/>
+              </w:rPr>
+            </w:pPr>
+            <w:r>
+              <w:rPr>
+                <w:szCs w:val="21"/>
+              </w:rPr>
+              <w:lastRenderedPageBreak/>
+              <w:t>Differential Expression Analysis (</w:t>
+            </w:r>
+            <w:r>
               <w:rPr>
                 <w:b/>
                 <w:bCs/>
-                <w:color w:val="000000"/>
-                <w:szCs w:val="21"/>
-              </w:rPr>
-            </w:pPr>
-          </w:p>
-        </w:tc>
-        <w:tc>
-          <w:tcPr>
-            <w:tcW w:w="3512" w:type="pct"/>
-            <w:tcMar>
-              <w:top w:w="0" w:type="dxa"/>
-              <w:left w:w="108" w:type="dxa"/>
-              <w:bottom w:w="0" w:type="dxa"/>
-              <w:right w:w="108" w:type="dxa"/>
-            </w:tcMar>
-            <w:vAlign w:val="center"/>
-          </w:tcPr>
-          <w:p>
-            <w:pPr>
-              <w:pStyle w:val="1"/>
-              <w:numPr>
-                <w:ilvl w:val="0"/>
-                <w:numId w:val="15"/>
-              </w:numPr>
-              <w:ind w:firstLineChars="0"/>
-              <w:rPr>
-                <w:rFonts w:ascii="Times New Roman" w:hAnsi="Times New Roman" w:cs="Times New Roman"/>
-                <w:color w:val="000000"/>
-                <w:szCs w:val="21"/>
-              </w:rPr>
-            </w:pPr>
-            <w:r>
-              <w:rPr>
-                <w:rFonts w:ascii="Times New Roman" w:hAnsi="Times New Roman" w:cs="Times New Roman"/>
-                <w:color w:val="000000"/>
-                <w:szCs w:val="21"/>
-              </w:rPr>
-              <w:t xml:space="preserve">TPM Distribution of </w:t>
-            </w:r>
-            <w:proofErr w:type="spellStart"/>
-            <w:r>
-              <w:rPr>
-                <w:rFonts w:ascii="Times New Roman" w:hAnsi="Times New Roman" w:cs="Times New Roman"/>
-                <w:color w:val="000000"/>
-                <w:szCs w:val="21"/>
-              </w:rPr>
-              <w:t>circRNAs</w:t>
-            </w:r>
-            <w:proofErr w:type="spellEnd"/>
+                <w:szCs w:val="21"/>
+                <w:highlight w:val="yellow"/>
+              </w:rPr>
+              <w:t>Only for Compared Groupings</w:t>
+            </w:r>
+            <w:r>
+              <w:rPr>
+                <w:szCs w:val="21"/>
+              </w:rPr>
+              <w:t>)</w:t>
+            </w:r>
           </w:p>
         </w:tc>
       </w:tr>
       <w:tr>
         <w:trPr>
-          <w:trHeight w:val="353"/>
+          <w:trHeight w:val="320"/>
         </w:trPr>
         <w:tc>
           <w:tcPr>
-            <w:tcW w:w="1488" w:type="pct"/>
-            <w:vMerge/>
-            <w:tcMar>
-              <w:top w:w="0" w:type="dxa"/>
-              <w:left w:w="108" w:type="dxa"/>
-              <w:bottom w:w="0" w:type="dxa"/>
-              <w:right w:w="108" w:type="dxa"/>
-            </w:tcMar>
+            <w:tcW w:w="2545" w:type="pct"/>
+            <w:vMerge w:val="restart"/>
             <w:vAlign w:val="center"/>
           </w:tcPr>
           <w:p>
             <w:pPr>
-              <w:spacing w:line="280" w:lineRule="exact"/>
-              <w:jc w:val="center"/>
+              <w:rPr>
+                <w:color w:val="000000"/>
+                <w:szCs w:val="21"/>
+              </w:rPr>
+            </w:pPr>
+            <w:r>
+              <w:rPr>
+                <w:szCs w:val="21"/>
+              </w:rPr>
+              <w:t xml:space="preserve">Functional Analysis of </w:t>
+            </w:r>
+            <w:r>
               <w:rPr>
                 <w:b/>
                 <w:bCs/>
-                <w:color w:val="000000"/>
-                <w:szCs w:val="21"/>
-              </w:rPr>
-            </w:pPr>
-          </w:p>
-        </w:tc>
-        <w:tc>
-          <w:tcPr>
-            <w:tcW w:w="3512" w:type="pct"/>
-            <w:tcMar>
-              <w:top w:w="0" w:type="dxa"/>
-              <w:left w:w="108" w:type="dxa"/>
-              <w:bottom w:w="0" w:type="dxa"/>
-              <w:right w:w="108" w:type="dxa"/>
-            </w:tcMar>
-            <w:vAlign w:val="center"/>
-          </w:tcPr>
-          <w:p>
-            <w:pPr>
-              <w:pStyle w:val="1"/>
-              <w:widowControl/>
-              <w:numPr>
-                <w:ilvl w:val="0"/>
-                <w:numId w:val="15"/>
-              </w:numPr>
-              <w:spacing w:line="284" w:lineRule="atLeast"/>
-              <w:ind w:firstLineChars="0"/>
-              <w:rPr>
-                <w:rFonts w:ascii="Times New Roman" w:hAnsi="Times New Roman" w:cs="Times New Roman"/>
-                <w:color w:val="000000"/>
-                <w:szCs w:val="21"/>
-              </w:rPr>
-            </w:pPr>
-            <w:r>
-              <w:rPr>
-                <w:rFonts w:ascii="Times New Roman" w:hAnsi="Times New Roman" w:cs="Times New Roman"/>
-                <w:color w:val="000000"/>
-                <w:szCs w:val="21"/>
-              </w:rPr>
-              <w:t xml:space="preserve">Differential Expression Analysis of </w:t>
+                <w:szCs w:val="21"/>
+              </w:rPr>
+              <w:t xml:space="preserve">Differentially Expressed </w:t>
             </w:r>
             <w:proofErr w:type="spellStart"/>
             <w:r>
               <w:rPr>
-                <w:rFonts w:ascii="Times New Roman" w:hAnsi="Times New Roman" w:cs="Times New Roman"/>
-                <w:color w:val="000000"/>
-                <w:szCs w:val="21"/>
-              </w:rPr>
-              <w:t>circRNAs</w:t>
+                <w:rFonts w:hint="eastAsia"/>
+                <w:b/>
+                <w:bCs/>
+                <w:szCs w:val="21"/>
+              </w:rPr>
+              <w:t>circ</w:t>
+            </w:r>
+            <w:r>
+              <w:rPr>
+                <w:b/>
+                <w:bCs/>
+                <w:szCs w:val="21"/>
+              </w:rPr>
+              <w:t>RNA</w:t>
             </w:r>
             <w:proofErr w:type="spellEnd"/>
             <w:r>
               <w:rPr>
-                <w:rFonts w:ascii="Times New Roman" w:hAnsi="Times New Roman" w:cs="Times New Roman"/>
-                <w:color w:val="000000"/>
-                <w:szCs w:val="21"/>
-              </w:rPr>
-              <w:t xml:space="preserve"> (&gt;2 sample groups)</w:t>
+                <w:b/>
+                <w:bCs/>
+                <w:szCs w:val="21"/>
+              </w:rPr>
+              <w:t xml:space="preserve"> </w:t>
+            </w:r>
+            <w:r>
+              <w:rPr>
+                <w:b/>
+                <w:bCs/>
+                <w:szCs w:val="21"/>
+              </w:rPr>
+              <w:t>Source</w:t>
+            </w:r>
+            <w:r>
+              <w:rPr>
+                <w:b/>
+                <w:bCs/>
+                <w:szCs w:val="21"/>
+              </w:rPr>
+              <w:t xml:space="preserve"> Genes </w:t>
+            </w:r>
+            <w:r>
+              <w:rPr>
+                <w:szCs w:val="21"/>
+              </w:rPr>
+              <w:t>(</w:t>
+            </w:r>
+            <w:r>
+              <w:rPr>
+                <w:b/>
+                <w:bCs/>
+                <w:szCs w:val="21"/>
+                <w:highlight w:val="yellow"/>
+              </w:rPr>
+              <w:t>Only for Compared Groupings</w:t>
+            </w:r>
+            <w:r>
+              <w:rPr>
+                <w:szCs w:val="21"/>
+              </w:rPr>
+              <w:t>)</w:t>
+            </w:r>
+          </w:p>
+        </w:tc>
+        <w:tc>
+          <w:tcPr>
+            <w:tcW w:w="2455" w:type="pct"/>
+          </w:tcPr>
+          <w:p>
+            <w:pPr>
+              <w:rPr>
+                <w:color w:val="000000"/>
+                <w:szCs w:val="21"/>
+              </w:rPr>
+            </w:pPr>
+            <w:r>
+              <w:rPr>
+                <w:szCs w:val="21"/>
+              </w:rPr>
+              <w:t>Gene Ontology (</w:t>
+            </w:r>
+            <w:r>
+              <w:rPr>
+                <w:b/>
+                <w:bCs/>
+                <w:szCs w:val="21"/>
+              </w:rPr>
+              <w:t>GO</w:t>
+            </w:r>
+            <w:r>
+              <w:rPr>
+                <w:szCs w:val="21"/>
+              </w:rPr>
+              <w:t>) Enrichment Analysis</w:t>
             </w:r>
           </w:p>
         </w:tc>
       </w:tr>
       <w:tr>
         <w:trPr>
-          <w:trHeight w:val="206"/>
+          <w:trHeight w:val="320"/>
         </w:trPr>
         <w:tc>
           <w:tcPr>
-            <w:tcW w:w="1488" w:type="pct"/>
-            <w:vMerge w:val="restart"/>
-            <w:vAlign w:val="center"/>
-          </w:tcPr>
-          <w:p>
-            <w:pPr>
-              <w:spacing w:line="280" w:lineRule="exact"/>
-              <w:jc w:val="center"/>
+            <w:tcW w:w="2545" w:type="pct"/>
+            <w:vMerge/>
+          </w:tcPr>
+          <w:p>
+            <w:pPr>
+              <w:rPr>
+                <w:szCs w:val="21"/>
+                <w:highlight w:val="darkGray"/>
+              </w:rPr>
+            </w:pPr>
+          </w:p>
+        </w:tc>
+        <w:tc>
+          <w:tcPr>
+            <w:tcW w:w="2455" w:type="pct"/>
+          </w:tcPr>
+          <w:p>
+            <w:pPr>
+              <w:rPr>
+                <w:color w:val="000000"/>
+                <w:szCs w:val="21"/>
+              </w:rPr>
+            </w:pPr>
+            <w:r>
+              <w:rPr>
+                <w:szCs w:val="21"/>
+              </w:rPr>
+              <w:t>Kyoto Encyclopedia of Genes and Genomes (</w:t>
+            </w:r>
+            <w:r>
               <w:rPr>
                 <w:b/>
                 <w:bCs/>
-                <w:color w:val="000000"/>
-                <w:szCs w:val="21"/>
-              </w:rPr>
-            </w:pPr>
-            <w:r>
-              <w:rPr>
-                <w:b/>
-                <w:bCs/>
-                <w:color w:val="000000"/>
-                <w:szCs w:val="21"/>
-              </w:rPr>
-              <w:t>Enrichment Analysis</w:t>
-            </w:r>
-          </w:p>
-        </w:tc>
-        <w:tc>
-          <w:tcPr>
-            <w:tcW w:w="3512" w:type="pct"/>
-            <w:tcMar>
-              <w:top w:w="0" w:type="dxa"/>
-              <w:left w:w="108" w:type="dxa"/>
-              <w:bottom w:w="0" w:type="dxa"/>
-              <w:right w:w="108" w:type="dxa"/>
-            </w:tcMar>
-            <w:vAlign w:val="center"/>
-          </w:tcPr>
-          <w:p>
-            <w:pPr>
-              <w:pStyle w:val="1"/>
-              <w:numPr>
-                <w:ilvl w:val="0"/>
-                <w:numId w:val="17"/>
-              </w:numPr>
-              <w:ind w:firstLineChars="0"/>
-              <w:jc w:val="left"/>
-              <w:rPr>
-                <w:rFonts w:ascii="Times New Roman" w:hAnsi="Times New Roman" w:cs="Times New Roman"/>
-                <w:color w:val="000000"/>
-                <w:szCs w:val="21"/>
-              </w:rPr>
-            </w:pPr>
-            <w:r>
-              <w:rPr>
-                <w:rFonts w:ascii="Times New Roman" w:hAnsi="Times New Roman" w:cs="Times New Roman"/>
-                <w:color w:val="000000"/>
-                <w:szCs w:val="21"/>
-              </w:rPr>
-              <w:t xml:space="preserve">GO </w:t>
-            </w:r>
-            <w:r>
-              <w:rPr>
-                <w:rFonts w:ascii="Times New Roman" w:hAnsi="Times New Roman" w:cs="Times New Roman"/>
-                <w:color w:val="000000"/>
-                <w:szCs w:val="21"/>
-              </w:rPr>
-              <w:t>E</w:t>
-            </w:r>
-            <w:r>
-              <w:rPr>
-                <w:rFonts w:ascii="Times New Roman" w:hAnsi="Times New Roman" w:cs="Times New Roman"/>
-                <w:color w:val="000000"/>
-                <w:szCs w:val="21"/>
-              </w:rPr>
-              <w:t xml:space="preserve">nrichment </w:t>
-            </w:r>
-            <w:r>
-              <w:rPr>
-                <w:rFonts w:ascii="Times New Roman" w:hAnsi="Times New Roman" w:cs="Times New Roman"/>
-                <w:color w:val="000000"/>
-                <w:szCs w:val="21"/>
-              </w:rPr>
-              <w:t>A</w:t>
-            </w:r>
-            <w:r>
-              <w:rPr>
-                <w:rFonts w:ascii="Times New Roman" w:hAnsi="Times New Roman" w:cs="Times New Roman"/>
-                <w:color w:val="000000"/>
-                <w:szCs w:val="21"/>
-              </w:rPr>
-              <w:t>nalysis</w:t>
+                <w:szCs w:val="21"/>
+              </w:rPr>
+              <w:t>KEGG</w:t>
+            </w:r>
+            <w:r>
+              <w:rPr>
+                <w:szCs w:val="21"/>
+              </w:rPr>
+              <w:t>) Pathway Enrichment Analysis</w:t>
             </w:r>
           </w:p>
         </w:tc>
       </w:tr>
       <w:tr>
         <w:trPr>
-          <w:trHeight w:val="343"/>
+          <w:trHeight w:val="320"/>
         </w:trPr>
         <w:tc>
           <w:tcPr>
-            <w:tcW w:w="1488" w:type="pct"/>
-            <w:vMerge/>
-            <w:vAlign w:val="center"/>
-          </w:tcPr>
-          <w:p>
-            <w:pPr>
-              <w:spacing w:line="280" w:lineRule="exact"/>
-              <w:jc w:val="center"/>
-              <w:rPr>
-                <w:b/>
-                <w:bCs/>
-                <w:color w:val="000000"/>
-                <w:szCs w:val="21"/>
-              </w:rPr>
-            </w:pPr>
-          </w:p>
-        </w:tc>
-        <w:tc>
-          <w:tcPr>
-            <w:tcW w:w="3512" w:type="pct"/>
-            <w:tcMar>
-              <w:top w:w="0" w:type="dxa"/>
-              <w:left w:w="108" w:type="dxa"/>
-              <w:bottom w:w="0" w:type="dxa"/>
-              <w:right w:w="108" w:type="dxa"/>
-            </w:tcMar>
-            <w:vAlign w:val="center"/>
-          </w:tcPr>
-          <w:p>
-            <w:pPr>
-              <w:pStyle w:val="1"/>
-              <w:numPr>
-                <w:ilvl w:val="0"/>
-                <w:numId w:val="17"/>
-              </w:numPr>
-              <w:ind w:firstLineChars="0"/>
-              <w:jc w:val="left"/>
-              <w:rPr>
-                <w:rFonts w:ascii="Times New Roman" w:hAnsi="Times New Roman" w:cs="Times New Roman"/>
-                <w:color w:val="000000"/>
-                <w:szCs w:val="21"/>
-              </w:rPr>
-            </w:pPr>
-            <w:r>
-              <w:rPr>
-                <w:rFonts w:ascii="Times New Roman" w:hAnsi="Times New Roman" w:cs="Times New Roman"/>
-                <w:color w:val="000000"/>
-                <w:szCs w:val="21"/>
-              </w:rPr>
-              <w:t xml:space="preserve">KEGG </w:t>
-            </w:r>
-            <w:r>
-              <w:rPr>
-                <w:rFonts w:ascii="Times New Roman" w:hAnsi="Times New Roman" w:cs="Times New Roman"/>
-                <w:color w:val="000000"/>
-                <w:szCs w:val="21"/>
-              </w:rPr>
-              <w:t>E</w:t>
-            </w:r>
-            <w:r>
-              <w:rPr>
-                <w:rFonts w:ascii="Times New Roman" w:hAnsi="Times New Roman" w:cs="Times New Roman"/>
-                <w:color w:val="000000"/>
-                <w:szCs w:val="21"/>
-              </w:rPr>
-              <w:t xml:space="preserve">nrichment </w:t>
-            </w:r>
-            <w:r>
-              <w:rPr>
-                <w:rFonts w:ascii="Times New Roman" w:hAnsi="Times New Roman" w:cs="Times New Roman"/>
-                <w:color w:val="000000"/>
-                <w:szCs w:val="21"/>
-              </w:rPr>
-              <w:t>A</w:t>
-            </w:r>
-            <w:r>
-              <w:rPr>
-                <w:rFonts w:ascii="Times New Roman" w:hAnsi="Times New Roman" w:cs="Times New Roman"/>
-                <w:color w:val="000000"/>
-                <w:szCs w:val="21"/>
-              </w:rPr>
-              <w:t>nalysis</w:t>
+            <w:tcW w:w="5000" w:type="pct"/>
+            <w:gridSpan w:val="2"/>
+          </w:tcPr>
+          <w:p>
+            <w:pPr>
+              <w:rPr>
+                <w:szCs w:val="21"/>
+              </w:rPr>
+            </w:pPr>
+            <w:proofErr w:type="spellStart"/>
+            <w:r>
+              <w:rPr>
+                <w:szCs w:val="21"/>
+              </w:rPr>
+              <w:t>CircRNA</w:t>
+            </w:r>
+            <w:proofErr w:type="spellEnd"/>
+            <w:r>
+              <w:rPr>
+                <w:szCs w:val="21"/>
+              </w:rPr>
+              <w:t xml:space="preserve"> Target Gene Prediction</w:t>
             </w:r>
           </w:p>
         </w:tc>
       </w:tr>
-      <w:tr>
-        <w:trPr>
-          <w:trHeight w:val="343"/>
-        </w:trPr>
-        <w:tc>
-          <w:tcPr>
-            <w:tcW w:w="1488" w:type="pct"/>
-            <w:vAlign w:val="center"/>
-          </w:tcPr>
-          <w:p>
-            <w:pPr>
-              <w:spacing w:line="280" w:lineRule="exact"/>
-              <w:jc w:val="center"/>
-              <w:rPr>
-                <w:b/>
-                <w:bCs/>
-                <w:color w:val="000000"/>
-                <w:szCs w:val="21"/>
-              </w:rPr>
-            </w:pPr>
-            <w:r>
-              <w:rPr>
-                <w:b/>
-                <w:bCs/>
-                <w:color w:val="000000"/>
-                <w:szCs w:val="21"/>
-              </w:rPr>
-              <w:t>Prediction of miRNA targets</w:t>
-            </w:r>
-          </w:p>
-        </w:tc>
-        <w:tc>
-          <w:tcPr>
-            <w:tcW w:w="3512" w:type="pct"/>
-            <w:tcMar>
-              <w:top w:w="0" w:type="dxa"/>
-              <w:left w:w="108" w:type="dxa"/>
-              <w:bottom w:w="0" w:type="dxa"/>
-              <w:right w:w="108" w:type="dxa"/>
-            </w:tcMar>
-            <w:vAlign w:val="center"/>
-          </w:tcPr>
-          <w:p>
-            <w:pPr>
-              <w:pStyle w:val="1"/>
-              <w:numPr>
-                <w:ilvl w:val="0"/>
-                <w:numId w:val="19"/>
-              </w:numPr>
-              <w:ind w:firstLineChars="0"/>
-              <w:jc w:val="left"/>
-              <w:rPr>
-                <w:rFonts w:ascii="Times New Roman" w:hAnsi="Times New Roman" w:cs="Times New Roman"/>
-                <w:color w:val="000000"/>
-                <w:szCs w:val="21"/>
-              </w:rPr>
-            </w:pPr>
-            <w:r>
-              <w:rPr>
-                <w:rFonts w:ascii="Times New Roman" w:hAnsi="Times New Roman" w:cs="Times New Roman"/>
-                <w:color w:val="000000"/>
-                <w:szCs w:val="21"/>
-              </w:rPr>
-              <w:t xml:space="preserve">Finding miRNA targets from </w:t>
-            </w:r>
-            <w:proofErr w:type="spellStart"/>
-            <w:r>
-              <w:rPr>
-                <w:rFonts w:ascii="Times New Roman" w:hAnsi="Times New Roman" w:cs="Times New Roman"/>
-                <w:color w:val="000000"/>
-                <w:szCs w:val="21"/>
-              </w:rPr>
-              <w:t>circRNAs</w:t>
-            </w:r>
-            <w:proofErr w:type="spellEnd"/>
-          </w:p>
-        </w:tc>
-      </w:tr>
-      <w:bookmarkEnd w:id="6"/>
-      <w:bookmarkEnd w:id="7"/>
     </w:tbl>
     <w:p>
       <w:pPr>
@@ -4795,6 +4078,8 @@
           <w:shd w:val="clear" w:color="auto" w:fill="FFFFFF"/>
         </w:rPr>
       </w:pPr>
+      <w:bookmarkStart w:id="5" w:name="_GoBack"/>
+      <w:bookmarkEnd w:id="5"/>
     </w:p>
     <w:sectPr>
       <w:type w:val="continuous"/>
@@ -6810,7 +6095,7 @@
     </w:rPrDefault>
     <w:pPrDefault/>
   </w:docDefaults>
-  <w:latentStyles w:defLockedState="0" w:defUIPriority="99" w:defSemiHidden="0" w:defUnhideWhenUsed="0" w:defQFormat="0" w:count="377">
+  <w:latentStyles w:defLockedState="0" w:defUIPriority="99" w:defSemiHidden="0" w:defUnhideWhenUsed="0" w:defQFormat="0" w:count="376">
     <w:lsdException w:name="Normal" w:uiPriority="0" w:qFormat="1"/>
     <w:lsdException w:name="heading 1" w:uiPriority="9" w:qFormat="1"/>
     <w:lsdException w:name="heading 2" w:semiHidden="1" w:uiPriority="9" w:unhideWhenUsed="1" w:qFormat="1"/>
@@ -7178,7 +6463,6 @@
     <w:lsdException w:name="Hashtag" w:semiHidden="1" w:unhideWhenUsed="1"/>
     <w:lsdException w:name="Unresolved Mention" w:semiHidden="1" w:unhideWhenUsed="1"/>
     <w:lsdException w:name="Smart Link" w:semiHidden="1" w:unhideWhenUsed="1"/>
-    <w:lsdException w:name="Smart Link Error" w:semiHidden="1" w:unhideWhenUsed="1"/>
   </w:latentStyles>
   <w:style w:type="paragraph" w:default="1" w:styleId="Normal">
     <w:name w:val="Normal"/>
@@ -7755,12 +7039,9 @@
 </file>
 
 <file path=customXml/item1.xml><?xml version="1.0" encoding="utf-8"?>
-<?mso-contentType ?>
-<FormTemplates xmlns="http://schemas.microsoft.com/sharepoint/v3/contenttype/forms">
-  <Display>DocumentLibraryForm</Display>
-  <Edit>DocumentLibraryForm</Edit>
-  <New>DocumentLibraryForm</New>
-</FormTemplates>
+<p:properties xmlns:p="http://schemas.microsoft.com/office/2006/metadata/properties" xmlns:xsi="http://www.w3.org/2001/XMLSchema-instance" xmlns:pc="http://schemas.microsoft.com/office/infopath/2007/PartnerControls">
+  <documentManagement/>
+</p:properties>
 </file>
 
 <file path=customXml/item2.xml><?xml version="1.0" encoding="utf-8"?>
@@ -7949,9 +7230,12 @@
 </file>
 
 <file path=customXml/item3.xml><?xml version="1.0" encoding="utf-8"?>
-<p:properties xmlns:p="http://schemas.microsoft.com/office/2006/metadata/properties" xmlns:xsi="http://www.w3.org/2001/XMLSchema-instance" xmlns:pc="http://schemas.microsoft.com/office/infopath/2007/PartnerControls">
-  <documentManagement/>
-</p:properties>
+<?mso-contentType ?>
+<FormTemplates xmlns="http://schemas.microsoft.com/sharepoint/v3/contenttype/forms">
+  <Display>DocumentLibraryForm</Display>
+  <Edit>DocumentLibraryForm</Edit>
+  <New>DocumentLibraryForm</New>
+</FormTemplates>
 </file>
 
 <file path=customXml/item4.xml><?xml version="1.0" encoding="utf-8"?>
@@ -7959,9 +7243,10 @@
 </file>
 
 <file path=customXml/itemProps1.xml><?xml version="1.0" encoding="utf-8"?>
-<ds:datastoreItem xmlns:ds="http://schemas.openxmlformats.org/officeDocument/2006/customXml" ds:itemID="{FA6041FD-1598-4B79-8750-138C7F1760CB}">
+<ds:datastoreItem xmlns:ds="http://schemas.openxmlformats.org/officeDocument/2006/customXml" ds:itemID="{E53E12F1-82FF-4121-88BF-B567739A56D2}">
   <ds:schemaRefs>
-    <ds:schemaRef ds:uri="http://schemas.microsoft.com/sharepoint/v3/contenttype/forms"/>
+    <ds:schemaRef ds:uri="http://schemas.microsoft.com/office/2006/metadata/properties"/>
+    <ds:schemaRef ds:uri="http://schemas.microsoft.com/office/infopath/2007/PartnerControls"/>
   </ds:schemaRefs>
 </ds:datastoreItem>
 </file>
@@ -7986,16 +7271,15 @@
 </file>
 
 <file path=customXml/itemProps3.xml><?xml version="1.0" encoding="utf-8"?>
-<ds:datastoreItem xmlns:ds="http://schemas.openxmlformats.org/officeDocument/2006/customXml" ds:itemID="{E53E12F1-82FF-4121-88BF-B567739A56D2}">
+<ds:datastoreItem xmlns:ds="http://schemas.openxmlformats.org/officeDocument/2006/customXml" ds:itemID="{FA6041FD-1598-4B79-8750-138C7F1760CB}">
   <ds:schemaRefs>
-    <ds:schemaRef ds:uri="http://schemas.microsoft.com/office/2006/metadata/properties"/>
-    <ds:schemaRef ds:uri="http://schemas.microsoft.com/office/infopath/2007/PartnerControls"/>
+    <ds:schemaRef ds:uri="http://schemas.microsoft.com/sharepoint/v3/contenttype/forms"/>
   </ds:schemaRefs>
 </ds:datastoreItem>
 </file>
 
 <file path=customXml/itemProps4.xml><?xml version="1.0" encoding="utf-8"?>
-<ds:datastoreItem xmlns:ds="http://schemas.openxmlformats.org/officeDocument/2006/customXml" ds:itemID="{E133E9E3-3D55-45B8-BA14-0CA3B100D83C}">
+<ds:datastoreItem xmlns:ds="http://schemas.openxmlformats.org/officeDocument/2006/customXml" ds:itemID="{EDF8A22D-15CD-49BB-8FB5-AF93804AA592}">
   <ds:schemaRefs>
     <ds:schemaRef ds:uri="http://schemas.openxmlformats.org/officeDocument/2006/bibliography"/>
   </ds:schemaRefs>
